--- a/Jmeter performance testing.docx
+++ b/Jmeter performance testing.docx
@@ -14,7 +14,6 @@
           <w:szCs w:val="18"/>
         </w:rPr>
       </w:pPr>
-      <w:bookmarkStart w:id="0" w:name="_GoBack"/>
       <w:r>
         <w:rPr>
           <w:rStyle w:val="normaltextrun"/>
@@ -312,6 +311,8 @@
           <w:szCs w:val="22"/>
         </w:rPr>
       </w:pPr>
+      <w:bookmarkStart w:id="0" w:name="_GoBack"/>
+      <w:bookmarkEnd w:id="0"/>
     </w:p>
     <w:p>
       <w:pPr>
@@ -398,7 +399,7 @@
           <w:r>
             <w:fldChar w:fldCharType="separate"/>
           </w:r>
-          <w:hyperlink w:anchor="_Toc144046493" w:history="1">
+          <w:hyperlink w:anchor="_Toc144061608" w:history="1">
             <w:r>
               <w:rPr>
                 <w:rStyle w:val="Hipercze"/>
@@ -458,7 +459,7 @@
                 <w:noProof/>
                 <w:webHidden/>
               </w:rPr>
-              <w:instrText xml:space="preserve"> PAGEREF _Toc144046493 \h </w:instrText>
+              <w:instrText xml:space="preserve"> PAGEREF _Toc144061608 \h </w:instrText>
             </w:r>
             <w:r>
               <w:rPr>
@@ -478,7 +479,7 @@
                 <w:noProof/>
                 <w:webHidden/>
               </w:rPr>
-              <w:t>1</w:t>
+              <w:t>2</w:t>
             </w:r>
             <w:r>
               <w:rPr>
@@ -502,7 +503,7 @@
               <w:lang w:eastAsia="pl-PL"/>
             </w:rPr>
           </w:pPr>
-          <w:hyperlink w:anchor="_Toc144046494" w:history="1">
+          <w:hyperlink w:anchor="_Toc144061609" w:history="1">
             <w:r>
               <w:rPr>
                 <w:rStyle w:val="Hipercze"/>
@@ -562,7 +563,7 @@
                 <w:noProof/>
                 <w:webHidden/>
               </w:rPr>
-              <w:instrText xml:space="preserve"> PAGEREF _Toc144046494 \h </w:instrText>
+              <w:instrText xml:space="preserve"> PAGEREF _Toc144061609 \h </w:instrText>
             </w:r>
             <w:r>
               <w:rPr>
@@ -582,7 +583,7 @@
                 <w:noProof/>
                 <w:webHidden/>
               </w:rPr>
-              <w:t>1</w:t>
+              <w:t>2</w:t>
             </w:r>
             <w:r>
               <w:rPr>
@@ -606,7 +607,7 @@
               <w:lang w:eastAsia="pl-PL"/>
             </w:rPr>
           </w:pPr>
-          <w:hyperlink w:anchor="_Toc144046495" w:history="1">
+          <w:hyperlink w:anchor="_Toc144061610" w:history="1">
             <w:r>
               <w:rPr>
                 <w:rStyle w:val="Hipercze"/>
@@ -658,7 +659,7 @@
                 <w:noProof/>
                 <w:webHidden/>
               </w:rPr>
-              <w:instrText xml:space="preserve"> PAGEREF _Toc144046495 \h </w:instrText>
+              <w:instrText xml:space="preserve"> PAGEREF _Toc144061610 \h </w:instrText>
             </w:r>
             <w:r>
               <w:rPr>
@@ -678,7 +679,7 @@
                 <w:noProof/>
                 <w:webHidden/>
               </w:rPr>
-              <w:t>1</w:t>
+              <w:t>2</w:t>
             </w:r>
             <w:r>
               <w:rPr>
@@ -702,7 +703,7 @@
               <w:lang w:eastAsia="pl-PL"/>
             </w:rPr>
           </w:pPr>
-          <w:hyperlink w:anchor="_Toc144046496" w:history="1">
+          <w:hyperlink w:anchor="_Toc144061611" w:history="1">
             <w:r>
               <w:rPr>
                 <w:rStyle w:val="Hipercze"/>
@@ -747,7 +748,7 @@
                 <w:noProof/>
                 <w:webHidden/>
               </w:rPr>
-              <w:instrText xml:space="preserve"> PAGEREF _Toc144046496 \h </w:instrText>
+              <w:instrText xml:space="preserve"> PAGEREF _Toc144061611 \h </w:instrText>
             </w:r>
             <w:r>
               <w:rPr>
@@ -767,7 +768,7 @@
                 <w:noProof/>
                 <w:webHidden/>
               </w:rPr>
-              <w:t>2</w:t>
+              <w:t>3</w:t>
             </w:r>
             <w:r>
               <w:rPr>
@@ -791,7 +792,7 @@
               <w:lang w:eastAsia="pl-PL"/>
             </w:rPr>
           </w:pPr>
-          <w:hyperlink w:anchor="_Toc144046497" w:history="1">
+          <w:hyperlink w:anchor="_Toc144061612" w:history="1">
             <w:r>
               <w:rPr>
                 <w:rStyle w:val="Hipercze"/>
@@ -835,7 +836,7 @@
                 <w:noProof/>
                 <w:webHidden/>
               </w:rPr>
-              <w:instrText xml:space="preserve"> PAGEREF _Toc144046497 \h </w:instrText>
+              <w:instrText xml:space="preserve"> PAGEREF _Toc144061612 \h </w:instrText>
             </w:r>
             <w:r>
               <w:rPr>
@@ -855,7 +856,7 @@
                 <w:noProof/>
                 <w:webHidden/>
               </w:rPr>
-              <w:t>3</w:t>
+              <w:t>4</w:t>
             </w:r>
             <w:r>
               <w:rPr>
@@ -879,7 +880,7 @@
               <w:lang w:eastAsia="pl-PL"/>
             </w:rPr>
           </w:pPr>
-          <w:hyperlink w:anchor="_Toc144046498" w:history="1">
+          <w:hyperlink w:anchor="_Toc144061613" w:history="1">
             <w:r>
               <w:rPr>
                 <w:rStyle w:val="Hipercze"/>
@@ -924,7 +925,7 @@
                 <w:noProof/>
                 <w:webHidden/>
               </w:rPr>
-              <w:instrText xml:space="preserve"> PAGEREF _Toc144046498 \h </w:instrText>
+              <w:instrText xml:space="preserve"> PAGEREF _Toc144061613 \h </w:instrText>
             </w:r>
             <w:r>
               <w:rPr>
@@ -944,7 +945,7 @@
                 <w:noProof/>
                 <w:webHidden/>
               </w:rPr>
-              <w:t>3</w:t>
+              <w:t>4</w:t>
             </w:r>
             <w:r>
               <w:rPr>
@@ -968,7 +969,7 @@
               <w:lang w:eastAsia="pl-PL"/>
             </w:rPr>
           </w:pPr>
-          <w:hyperlink w:anchor="_Toc144046499" w:history="1">
+          <w:hyperlink w:anchor="_Toc144061614" w:history="1">
             <w:r>
               <w:rPr>
                 <w:rStyle w:val="Hipercze"/>
@@ -1013,7 +1014,7 @@
                 <w:noProof/>
                 <w:webHidden/>
               </w:rPr>
-              <w:instrText xml:space="preserve"> PAGEREF _Toc144046499 \h </w:instrText>
+              <w:instrText xml:space="preserve"> PAGEREF _Toc144061614 \h </w:instrText>
             </w:r>
             <w:r>
               <w:rPr>
@@ -1033,7 +1034,7 @@
                 <w:noProof/>
                 <w:webHidden/>
               </w:rPr>
-              <w:t>4</w:t>
+              <w:t>5</w:t>
             </w:r>
             <w:r>
               <w:rPr>
@@ -1057,7 +1058,7 @@
               <w:lang w:eastAsia="pl-PL"/>
             </w:rPr>
           </w:pPr>
-          <w:hyperlink w:anchor="_Toc144046500" w:history="1">
+          <w:hyperlink w:anchor="_Toc144061615" w:history="1">
             <w:r>
               <w:rPr>
                 <w:rStyle w:val="Hipercze"/>
@@ -1101,7 +1102,7 @@
                 <w:noProof/>
                 <w:webHidden/>
               </w:rPr>
-              <w:instrText xml:space="preserve"> PAGEREF _Toc144046500 \h </w:instrText>
+              <w:instrText xml:space="preserve"> PAGEREF _Toc144061615 \h </w:instrText>
             </w:r>
             <w:r>
               <w:rPr>
@@ -1121,7 +1122,7 @@
                 <w:noProof/>
                 <w:webHidden/>
               </w:rPr>
-              <w:t>5</w:t>
+              <w:t>6</w:t>
             </w:r>
             <w:r>
               <w:rPr>
@@ -1145,7 +1146,7 @@
               <w:lang w:eastAsia="pl-PL"/>
             </w:rPr>
           </w:pPr>
-          <w:hyperlink w:anchor="_Toc144046501" w:history="1">
+          <w:hyperlink w:anchor="_Toc144061616" w:history="1">
             <w:r>
               <w:rPr>
                 <w:rStyle w:val="Hipercze"/>
@@ -1190,7 +1191,7 @@
                 <w:noProof/>
                 <w:webHidden/>
               </w:rPr>
-              <w:instrText xml:space="preserve"> PAGEREF _Toc144046501 \h </w:instrText>
+              <w:instrText xml:space="preserve"> PAGEREF _Toc144061616 \h </w:instrText>
             </w:r>
             <w:r>
               <w:rPr>
@@ -1234,7 +1235,7 @@
               <w:lang w:eastAsia="pl-PL"/>
             </w:rPr>
           </w:pPr>
-          <w:hyperlink w:anchor="_Toc144046502" w:history="1">
+          <w:hyperlink w:anchor="_Toc144061617" w:history="1">
             <w:r>
               <w:rPr>
                 <w:rStyle w:val="Hipercze"/>
@@ -1279,7 +1280,7 @@
                 <w:noProof/>
                 <w:webHidden/>
               </w:rPr>
-              <w:instrText xml:space="preserve"> PAGEREF _Toc144046502 \h </w:instrText>
+              <w:instrText xml:space="preserve"> PAGEREF _Toc144061617 \h </w:instrText>
             </w:r>
             <w:r>
               <w:rPr>
@@ -1299,7 +1300,7 @@
                 <w:noProof/>
                 <w:webHidden/>
               </w:rPr>
-              <w:t>6</w:t>
+              <w:t>7</w:t>
             </w:r>
             <w:r>
               <w:rPr>
@@ -1337,7 +1338,7 @@
       <w:pPr>
         <w:pStyle w:val="Nagwek1"/>
       </w:pPr>
-      <w:bookmarkStart w:id="1" w:name="_Toc144046493"/>
+      <w:bookmarkStart w:id="1" w:name="_Toc144061608"/>
       <w:r>
         <w:rPr>
           <w:rStyle w:val="normaltextrun"/>
@@ -1458,9 +1459,10 @@
         <w:spacing w:before="0" w:beforeAutospacing="0" w:after="0" w:afterAutospacing="0"/>
         <w:textAlignment w:val="baseline"/>
         <w:rPr>
-          <w:rFonts w:ascii="Segoe UI" w:hAnsi="Segoe UI" w:cs="Segoe UI"/>
-          <w:sz w:val="18"/>
-          <w:szCs w:val="18"/>
+          <w:rStyle w:val="eop"/>
+          <w:rFonts w:ascii="Calibri" w:hAnsi="Calibri" w:cs="Calibri"/>
+          <w:sz w:val="22"/>
+          <w:szCs w:val="22"/>
         </w:rPr>
       </w:pPr>
       <w:r>
@@ -1511,9 +1513,21 @@
     </w:p>
     <w:p>
       <w:pPr>
+        <w:pStyle w:val="paragraph"/>
+        <w:spacing w:before="0" w:beforeAutospacing="0" w:after="0" w:afterAutospacing="0"/>
+        <w:textAlignment w:val="baseline"/>
+        <w:rPr>
+          <w:rFonts w:ascii="Segoe UI" w:hAnsi="Segoe UI" w:cs="Segoe UI"/>
+          <w:sz w:val="18"/>
+          <w:szCs w:val="18"/>
+        </w:rPr>
+      </w:pPr>
+    </w:p>
+    <w:p>
+      <w:pPr>
         <w:pStyle w:val="Nagwek2"/>
       </w:pPr>
-      <w:bookmarkStart w:id="2" w:name="_Toc144046494"/>
+      <w:bookmarkStart w:id="2" w:name="_Toc144061609"/>
       <w:r>
         <w:rPr>
           <w:rStyle w:val="normaltextrun"/>
@@ -1557,7 +1571,7 @@
           <w:szCs w:val="18"/>
         </w:rPr>
       </w:pPr>
-      <w:bookmarkStart w:id="3" w:name="_Toc144046495"/>
+      <w:bookmarkStart w:id="3" w:name="_Toc144061610"/>
       <w:r>
         <w:rPr>
           <w:rStyle w:val="normaltextrun"/>
@@ -1842,19 +1856,19 @@
         <w:spacing w:before="0" w:beforeAutospacing="0" w:after="0" w:afterAutospacing="0"/>
         <w:textAlignment w:val="baseline"/>
         <w:rPr>
-          <w:rFonts w:ascii="Segoe UI" w:hAnsi="Segoe UI" w:cs="Segoe UI"/>
-          <w:sz w:val="18"/>
-          <w:szCs w:val="18"/>
-        </w:rPr>
-      </w:pPr>
-      <w:r>
-        <w:rPr>
-          <w:rStyle w:val="eop"/>
-          <w:rFonts w:ascii="Calibri" w:hAnsi="Calibri" w:cs="Calibri"/>
-          <w:sz w:val="22"/>
-          <w:szCs w:val="22"/>
-        </w:rPr>
-        <w:lastRenderedPageBreak/>
+          <w:rStyle w:val="eop"/>
+          <w:rFonts w:ascii="Calibri" w:hAnsi="Calibri" w:cs="Calibri"/>
+          <w:sz w:val="22"/>
+          <w:szCs w:val="22"/>
+        </w:rPr>
+      </w:pPr>
+      <w:r>
+        <w:rPr>
+          <w:rStyle w:val="eop"/>
+          <w:rFonts w:ascii="Calibri" w:hAnsi="Calibri" w:cs="Calibri"/>
+          <w:sz w:val="22"/>
+          <w:szCs w:val="22"/>
+        </w:rPr>
         <w:t> </w:t>
       </w:r>
       <w:r>
@@ -1866,8 +1880,8 @@
         </w:rPr>
         <w:drawing>
           <wp:inline distT="0" distB="0" distL="0" distR="0">
-            <wp:extent cx="5760720" cy="2298700"/>
-            <wp:effectExtent l="0" t="0" r="0" b="6350"/>
+            <wp:extent cx="3867912" cy="1543413"/>
+            <wp:effectExtent l="0" t="0" r="0" b="0"/>
             <wp:docPr id="1" name="Obraz 1"/>
             <wp:cNvGraphicFramePr>
               <a:graphicFrameLocks xmlns:a="http://schemas.openxmlformats.org/drawingml/2006/main" noChangeAspect="1"/>
@@ -1894,7 +1908,7 @@
                   <pic:spPr>
                     <a:xfrm>
                       <a:off x="0" y="0"/>
-                      <a:ext cx="5760720" cy="2298700"/>
+                      <a:ext cx="3876560" cy="1546864"/>
                     </a:xfrm>
                     <a:prstGeom prst="rect">
                       <a:avLst/>
@@ -1915,8 +1929,8 @@
         </w:rPr>
         <w:drawing>
           <wp:inline distT="0" distB="0" distL="0" distR="0">
-            <wp:extent cx="5760720" cy="3273425"/>
-            <wp:effectExtent l="0" t="0" r="0" b="3175"/>
+            <wp:extent cx="3878177" cy="2203704"/>
+            <wp:effectExtent l="0" t="0" r="8255" b="6350"/>
             <wp:docPr id="2" name="Obraz 2"/>
             <wp:cNvGraphicFramePr>
               <a:graphicFrameLocks xmlns:a="http://schemas.openxmlformats.org/drawingml/2006/main" noChangeAspect="1"/>
@@ -1929,7 +1943,7 @@
                     <pic:cNvPicPr/>
                   </pic:nvPicPr>
                   <pic:blipFill>
-                    <a:blip r:embed="rId9">
+                    <a:blip r:embed="rId9" cstate="print">
                       <a:extLst>
                         <a:ext uri="{28A0092B-C50C-407E-A947-70E740481C1C}">
                           <a14:useLocalDpi xmlns:a14="http://schemas.microsoft.com/office/drawing/2010/main" val="0"/>
@@ -1943,7 +1957,7 @@
                   <pic:spPr>
                     <a:xfrm>
                       <a:off x="0" y="0"/>
-                      <a:ext cx="5760720" cy="3273425"/>
+                      <a:ext cx="3890284" cy="2210584"/>
                     </a:xfrm>
                     <a:prstGeom prst="rect">
                       <a:avLst/>
@@ -1962,6 +1976,57 @@
         <w:spacing w:before="0" w:beforeAutospacing="0" w:after="0" w:afterAutospacing="0"/>
         <w:textAlignment w:val="baseline"/>
         <w:rPr>
+          <w:rStyle w:val="eop"/>
+          <w:rFonts w:ascii="Calibri" w:hAnsi="Calibri" w:cs="Calibri"/>
+          <w:sz w:val="22"/>
+          <w:szCs w:val="22"/>
+        </w:rPr>
+      </w:pPr>
+    </w:p>
+    <w:p>
+      <w:pPr>
+        <w:pStyle w:val="paragraph"/>
+        <w:spacing w:before="0" w:beforeAutospacing="0" w:after="0" w:afterAutospacing="0"/>
+        <w:textAlignment w:val="baseline"/>
+        <w:rPr>
+          <w:rStyle w:val="eop"/>
+          <w:rFonts w:ascii="Calibri" w:hAnsi="Calibri" w:cs="Calibri"/>
+          <w:sz w:val="22"/>
+          <w:szCs w:val="22"/>
+        </w:rPr>
+      </w:pPr>
+    </w:p>
+    <w:p>
+      <w:pPr>
+        <w:pStyle w:val="paragraph"/>
+        <w:spacing w:before="0" w:beforeAutospacing="0" w:after="0" w:afterAutospacing="0"/>
+        <w:textAlignment w:val="baseline"/>
+        <w:rPr>
+          <w:rStyle w:val="eop"/>
+          <w:rFonts w:ascii="Calibri" w:hAnsi="Calibri" w:cs="Calibri"/>
+          <w:sz w:val="22"/>
+          <w:szCs w:val="22"/>
+        </w:rPr>
+      </w:pPr>
+    </w:p>
+    <w:p>
+      <w:pPr>
+        <w:pStyle w:val="paragraph"/>
+        <w:spacing w:before="0" w:beforeAutospacing="0" w:after="0" w:afterAutospacing="0"/>
+        <w:textAlignment w:val="baseline"/>
+        <w:rPr>
+          <w:rFonts w:ascii="Segoe UI" w:hAnsi="Segoe UI" w:cs="Segoe UI"/>
+          <w:sz w:val="18"/>
+          <w:szCs w:val="18"/>
+        </w:rPr>
+      </w:pPr>
+    </w:p>
+    <w:p>
+      <w:pPr>
+        <w:pStyle w:val="paragraph"/>
+        <w:spacing w:before="0" w:beforeAutospacing="0" w:after="0" w:afterAutospacing="0"/>
+        <w:textAlignment w:val="baseline"/>
+        <w:rPr>
           <w:rFonts w:ascii="Segoe UI" w:hAnsi="Segoe UI" w:cs="Segoe UI"/>
           <w:sz w:val="18"/>
           <w:szCs w:val="18"/>
@@ -1986,7 +2051,7 @@
           <w:szCs w:val="18"/>
         </w:rPr>
       </w:pPr>
-      <w:bookmarkStart w:id="4" w:name="_Toc144046496"/>
+      <w:bookmarkStart w:id="4" w:name="_Toc144061611"/>
       <w:r>
         <w:rPr>
           <w:rStyle w:val="normaltextrun"/>
@@ -1994,6 +2059,7 @@
           <w:color w:val="1F3763"/>
           <w:lang w:val="en-GB"/>
         </w:rPr>
+        <w:lastRenderedPageBreak/>
         <w:t>Test case 2</w:t>
       </w:r>
       <w:bookmarkEnd w:id="4"/>
@@ -2265,19 +2331,19 @@
         <w:spacing w:before="0" w:beforeAutospacing="0" w:after="0" w:afterAutospacing="0"/>
         <w:textAlignment w:val="baseline"/>
         <w:rPr>
-          <w:rFonts w:ascii="Segoe UI" w:hAnsi="Segoe UI" w:cs="Segoe UI"/>
-          <w:sz w:val="18"/>
-          <w:szCs w:val="18"/>
-        </w:rPr>
-      </w:pPr>
-      <w:r>
-        <w:rPr>
-          <w:rStyle w:val="eop"/>
-          <w:rFonts w:ascii="Calibri" w:hAnsi="Calibri" w:cs="Calibri"/>
-          <w:sz w:val="22"/>
-          <w:szCs w:val="22"/>
-        </w:rPr>
-        <w:lastRenderedPageBreak/>
+          <w:rStyle w:val="eop"/>
+          <w:rFonts w:ascii="Calibri" w:hAnsi="Calibri" w:cs="Calibri"/>
+          <w:sz w:val="22"/>
+          <w:szCs w:val="22"/>
+        </w:rPr>
+      </w:pPr>
+      <w:r>
+        <w:rPr>
+          <w:rStyle w:val="eop"/>
+          <w:rFonts w:ascii="Calibri" w:hAnsi="Calibri" w:cs="Calibri"/>
+          <w:sz w:val="22"/>
+          <w:szCs w:val="22"/>
+        </w:rPr>
         <w:t> </w:t>
       </w:r>
       <w:r>
@@ -2289,8 +2355,8 @@
         </w:rPr>
         <w:drawing>
           <wp:inline distT="0" distB="0" distL="0" distR="0">
-            <wp:extent cx="5760720" cy="2118360"/>
-            <wp:effectExtent l="0" t="0" r="0" b="0"/>
+            <wp:extent cx="4357116" cy="1602220"/>
+            <wp:effectExtent l="0" t="0" r="5715" b="0"/>
             <wp:docPr id="3" name="Obraz 3"/>
             <wp:cNvGraphicFramePr>
               <a:graphicFrameLocks xmlns:a="http://schemas.openxmlformats.org/drawingml/2006/main" noChangeAspect="1"/>
@@ -2317,7 +2383,7 @@
                   <pic:spPr>
                     <a:xfrm>
                       <a:off x="0" y="0"/>
-                      <a:ext cx="5760720" cy="2118360"/>
+                      <a:ext cx="4366433" cy="1605646"/>
                     </a:xfrm>
                     <a:prstGeom prst="rect">
                       <a:avLst/>
@@ -2338,7 +2404,7 @@
         </w:rPr>
         <w:drawing>
           <wp:inline distT="0" distB="0" distL="0" distR="0">
-            <wp:extent cx="5760720" cy="3413125"/>
+            <wp:extent cx="4383077" cy="2596896"/>
             <wp:effectExtent l="0" t="0" r="0" b="0"/>
             <wp:docPr id="4" name="Obraz 4"/>
             <wp:cNvGraphicFramePr>
@@ -2352,7 +2418,7 @@
                     <pic:cNvPicPr/>
                   </pic:nvPicPr>
                   <pic:blipFill>
-                    <a:blip r:embed="rId11">
+                    <a:blip r:embed="rId11" cstate="print">
                       <a:extLst>
                         <a:ext uri="{28A0092B-C50C-407E-A947-70E740481C1C}">
                           <a14:useLocalDpi xmlns:a14="http://schemas.microsoft.com/office/drawing/2010/main" val="0"/>
@@ -2366,7 +2432,7 @@
                   <pic:spPr>
                     <a:xfrm>
                       <a:off x="0" y="0"/>
-                      <a:ext cx="5760720" cy="3413125"/>
+                      <a:ext cx="4384893" cy="2597972"/>
                     </a:xfrm>
                     <a:prstGeom prst="rect">
                       <a:avLst/>
@@ -2381,9 +2447,229 @@
     </w:p>
     <w:p>
       <w:pPr>
+        <w:pStyle w:val="paragraph"/>
+        <w:spacing w:before="0" w:beforeAutospacing="0" w:after="0" w:afterAutospacing="0"/>
+        <w:textAlignment w:val="baseline"/>
+        <w:rPr>
+          <w:rStyle w:val="eop"/>
+          <w:rFonts w:ascii="Calibri" w:hAnsi="Calibri" w:cs="Calibri"/>
+          <w:sz w:val="22"/>
+          <w:szCs w:val="22"/>
+        </w:rPr>
+      </w:pPr>
+    </w:p>
+    <w:p>
+      <w:pPr>
+        <w:pStyle w:val="paragraph"/>
+        <w:spacing w:before="0" w:beforeAutospacing="0" w:after="0" w:afterAutospacing="0"/>
+        <w:textAlignment w:val="baseline"/>
+        <w:rPr>
+          <w:rStyle w:val="eop"/>
+          <w:rFonts w:ascii="Calibri" w:hAnsi="Calibri" w:cs="Calibri"/>
+          <w:sz w:val="22"/>
+          <w:szCs w:val="22"/>
+        </w:rPr>
+      </w:pPr>
+    </w:p>
+    <w:p>
+      <w:pPr>
+        <w:pStyle w:val="paragraph"/>
+        <w:spacing w:before="0" w:beforeAutospacing="0" w:after="0" w:afterAutospacing="0"/>
+        <w:textAlignment w:val="baseline"/>
+        <w:rPr>
+          <w:rStyle w:val="eop"/>
+          <w:rFonts w:ascii="Calibri" w:hAnsi="Calibri" w:cs="Calibri"/>
+          <w:sz w:val="22"/>
+          <w:szCs w:val="22"/>
+        </w:rPr>
+      </w:pPr>
+    </w:p>
+    <w:p>
+      <w:pPr>
+        <w:pStyle w:val="paragraph"/>
+        <w:spacing w:before="0" w:beforeAutospacing="0" w:after="0" w:afterAutospacing="0"/>
+        <w:textAlignment w:val="baseline"/>
+        <w:rPr>
+          <w:rStyle w:val="eop"/>
+          <w:rFonts w:ascii="Calibri" w:hAnsi="Calibri" w:cs="Calibri"/>
+          <w:sz w:val="22"/>
+          <w:szCs w:val="22"/>
+        </w:rPr>
+      </w:pPr>
+    </w:p>
+    <w:p>
+      <w:pPr>
+        <w:pStyle w:val="paragraph"/>
+        <w:spacing w:before="0" w:beforeAutospacing="0" w:after="0" w:afterAutospacing="0"/>
+        <w:textAlignment w:val="baseline"/>
+        <w:rPr>
+          <w:rStyle w:val="eop"/>
+          <w:rFonts w:ascii="Calibri" w:hAnsi="Calibri" w:cs="Calibri"/>
+          <w:sz w:val="22"/>
+          <w:szCs w:val="22"/>
+        </w:rPr>
+      </w:pPr>
+    </w:p>
+    <w:p>
+      <w:pPr>
+        <w:pStyle w:val="paragraph"/>
+        <w:spacing w:before="0" w:beforeAutospacing="0" w:after="0" w:afterAutospacing="0"/>
+        <w:textAlignment w:val="baseline"/>
+        <w:rPr>
+          <w:rStyle w:val="eop"/>
+          <w:rFonts w:ascii="Calibri" w:hAnsi="Calibri" w:cs="Calibri"/>
+          <w:sz w:val="22"/>
+          <w:szCs w:val="22"/>
+        </w:rPr>
+      </w:pPr>
+    </w:p>
+    <w:p>
+      <w:pPr>
+        <w:pStyle w:val="paragraph"/>
+        <w:spacing w:before="0" w:beforeAutospacing="0" w:after="0" w:afterAutospacing="0"/>
+        <w:textAlignment w:val="baseline"/>
+        <w:rPr>
+          <w:rStyle w:val="eop"/>
+          <w:rFonts w:ascii="Calibri" w:hAnsi="Calibri" w:cs="Calibri"/>
+          <w:sz w:val="22"/>
+          <w:szCs w:val="22"/>
+        </w:rPr>
+      </w:pPr>
+    </w:p>
+    <w:p>
+      <w:pPr>
+        <w:pStyle w:val="paragraph"/>
+        <w:spacing w:before="0" w:beforeAutospacing="0" w:after="0" w:afterAutospacing="0"/>
+        <w:textAlignment w:val="baseline"/>
+        <w:rPr>
+          <w:rStyle w:val="eop"/>
+          <w:rFonts w:ascii="Calibri" w:hAnsi="Calibri" w:cs="Calibri"/>
+          <w:sz w:val="22"/>
+          <w:szCs w:val="22"/>
+        </w:rPr>
+      </w:pPr>
+    </w:p>
+    <w:p>
+      <w:pPr>
+        <w:pStyle w:val="paragraph"/>
+        <w:spacing w:before="0" w:beforeAutospacing="0" w:after="0" w:afterAutospacing="0"/>
+        <w:textAlignment w:val="baseline"/>
+        <w:rPr>
+          <w:rStyle w:val="eop"/>
+          <w:rFonts w:ascii="Calibri" w:hAnsi="Calibri" w:cs="Calibri"/>
+          <w:sz w:val="22"/>
+          <w:szCs w:val="22"/>
+        </w:rPr>
+      </w:pPr>
+    </w:p>
+    <w:p>
+      <w:pPr>
+        <w:pStyle w:val="paragraph"/>
+        <w:spacing w:before="0" w:beforeAutospacing="0" w:after="0" w:afterAutospacing="0"/>
+        <w:textAlignment w:val="baseline"/>
+        <w:rPr>
+          <w:rStyle w:val="eop"/>
+          <w:rFonts w:ascii="Calibri" w:hAnsi="Calibri" w:cs="Calibri"/>
+          <w:sz w:val="22"/>
+          <w:szCs w:val="22"/>
+        </w:rPr>
+      </w:pPr>
+    </w:p>
+    <w:p>
+      <w:pPr>
+        <w:pStyle w:val="paragraph"/>
+        <w:spacing w:before="0" w:beforeAutospacing="0" w:after="0" w:afterAutospacing="0"/>
+        <w:textAlignment w:val="baseline"/>
+        <w:rPr>
+          <w:rStyle w:val="eop"/>
+          <w:rFonts w:ascii="Calibri" w:hAnsi="Calibri" w:cs="Calibri"/>
+          <w:sz w:val="22"/>
+          <w:szCs w:val="22"/>
+        </w:rPr>
+      </w:pPr>
+    </w:p>
+    <w:p>
+      <w:pPr>
+        <w:pStyle w:val="paragraph"/>
+        <w:spacing w:before="0" w:beforeAutospacing="0" w:after="0" w:afterAutospacing="0"/>
+        <w:textAlignment w:val="baseline"/>
+        <w:rPr>
+          <w:rStyle w:val="eop"/>
+          <w:rFonts w:ascii="Calibri" w:hAnsi="Calibri" w:cs="Calibri"/>
+          <w:sz w:val="22"/>
+          <w:szCs w:val="22"/>
+        </w:rPr>
+      </w:pPr>
+    </w:p>
+    <w:p>
+      <w:pPr>
+        <w:pStyle w:val="paragraph"/>
+        <w:spacing w:before="0" w:beforeAutospacing="0" w:after="0" w:afterAutospacing="0"/>
+        <w:textAlignment w:val="baseline"/>
+        <w:rPr>
+          <w:rStyle w:val="eop"/>
+          <w:rFonts w:ascii="Calibri" w:hAnsi="Calibri" w:cs="Calibri"/>
+          <w:sz w:val="22"/>
+          <w:szCs w:val="22"/>
+        </w:rPr>
+      </w:pPr>
+    </w:p>
+    <w:p>
+      <w:pPr>
+        <w:pStyle w:val="paragraph"/>
+        <w:spacing w:before="0" w:beforeAutospacing="0" w:after="0" w:afterAutospacing="0"/>
+        <w:textAlignment w:val="baseline"/>
+        <w:rPr>
+          <w:rStyle w:val="eop"/>
+          <w:rFonts w:ascii="Calibri" w:hAnsi="Calibri" w:cs="Calibri"/>
+          <w:sz w:val="22"/>
+          <w:szCs w:val="22"/>
+        </w:rPr>
+      </w:pPr>
+    </w:p>
+    <w:p>
+      <w:pPr>
+        <w:pStyle w:val="paragraph"/>
+        <w:spacing w:before="0" w:beforeAutospacing="0" w:after="0" w:afterAutospacing="0"/>
+        <w:textAlignment w:val="baseline"/>
+        <w:rPr>
+          <w:rStyle w:val="eop"/>
+          <w:rFonts w:ascii="Calibri" w:hAnsi="Calibri" w:cs="Calibri"/>
+          <w:sz w:val="22"/>
+          <w:szCs w:val="22"/>
+        </w:rPr>
+      </w:pPr>
+    </w:p>
+    <w:p>
+      <w:pPr>
+        <w:pStyle w:val="paragraph"/>
+        <w:spacing w:before="0" w:beforeAutospacing="0" w:after="0" w:afterAutospacing="0"/>
+        <w:textAlignment w:val="baseline"/>
+        <w:rPr>
+          <w:rStyle w:val="eop"/>
+          <w:rFonts w:ascii="Calibri" w:hAnsi="Calibri" w:cs="Calibri"/>
+          <w:sz w:val="22"/>
+          <w:szCs w:val="22"/>
+        </w:rPr>
+      </w:pPr>
+    </w:p>
+    <w:p>
+      <w:pPr>
+        <w:pStyle w:val="paragraph"/>
+        <w:spacing w:before="0" w:beforeAutospacing="0" w:after="0" w:afterAutospacing="0"/>
+        <w:textAlignment w:val="baseline"/>
+        <w:rPr>
+          <w:rFonts w:ascii="Segoe UI" w:hAnsi="Segoe UI" w:cs="Segoe UI"/>
+          <w:sz w:val="18"/>
+          <w:szCs w:val="18"/>
+        </w:rPr>
+      </w:pPr>
+    </w:p>
+    <w:p>
+      <w:pPr>
         <w:pStyle w:val="Nagwek2"/>
       </w:pPr>
-      <w:bookmarkStart w:id="5" w:name="_Toc144046497"/>
+      <w:bookmarkStart w:id="5" w:name="_Toc144061612"/>
       <w:r>
         <w:rPr>
           <w:rStyle w:val="normaltextrun"/>
@@ -2391,6 +2677,7 @@
           <w:color w:val="2F5496"/>
           <w:lang w:val="en-GB"/>
         </w:rPr>
+        <w:lastRenderedPageBreak/>
         <w:t>Stability testing – testy stabilności.</w:t>
       </w:r>
       <w:bookmarkEnd w:id="5"/>
@@ -2412,7 +2699,7 @@
           <w:szCs w:val="18"/>
         </w:rPr>
       </w:pPr>
-      <w:bookmarkStart w:id="6" w:name="_Toc144046498"/>
+      <w:bookmarkStart w:id="6" w:name="_Toc144061613"/>
       <w:r>
         <w:rPr>
           <w:rStyle w:val="normaltextrun"/>
@@ -2691,19 +2978,19 @@
         <w:spacing w:before="0" w:beforeAutospacing="0" w:after="0" w:afterAutospacing="0"/>
         <w:textAlignment w:val="baseline"/>
         <w:rPr>
-          <w:rFonts w:ascii="Segoe UI" w:hAnsi="Segoe UI" w:cs="Segoe UI"/>
-          <w:sz w:val="18"/>
-          <w:szCs w:val="18"/>
-        </w:rPr>
-      </w:pPr>
-      <w:r>
-        <w:rPr>
-          <w:rStyle w:val="eop"/>
-          <w:rFonts w:ascii="Calibri" w:hAnsi="Calibri" w:cs="Calibri"/>
-          <w:sz w:val="22"/>
-          <w:szCs w:val="22"/>
-        </w:rPr>
-        <w:lastRenderedPageBreak/>
+          <w:rStyle w:val="eop"/>
+          <w:rFonts w:ascii="Calibri" w:hAnsi="Calibri" w:cs="Calibri"/>
+          <w:sz w:val="22"/>
+          <w:szCs w:val="22"/>
+        </w:rPr>
+      </w:pPr>
+      <w:r>
+        <w:rPr>
+          <w:rStyle w:val="eop"/>
+          <w:rFonts w:ascii="Calibri" w:hAnsi="Calibri" w:cs="Calibri"/>
+          <w:sz w:val="22"/>
+          <w:szCs w:val="22"/>
+        </w:rPr>
         <w:t> </w:t>
       </w:r>
       <w:r>
@@ -2811,6 +3098,148 @@
         <w:spacing w:before="0" w:beforeAutospacing="0" w:after="0" w:afterAutospacing="0"/>
         <w:textAlignment w:val="baseline"/>
         <w:rPr>
+          <w:rStyle w:val="eop"/>
+          <w:rFonts w:ascii="Calibri" w:hAnsi="Calibri" w:cs="Calibri"/>
+          <w:sz w:val="22"/>
+          <w:szCs w:val="22"/>
+        </w:rPr>
+      </w:pPr>
+    </w:p>
+    <w:p>
+      <w:pPr>
+        <w:pStyle w:val="paragraph"/>
+        <w:spacing w:before="0" w:beforeAutospacing="0" w:after="0" w:afterAutospacing="0"/>
+        <w:textAlignment w:val="baseline"/>
+        <w:rPr>
+          <w:rStyle w:val="eop"/>
+          <w:rFonts w:ascii="Calibri" w:hAnsi="Calibri" w:cs="Calibri"/>
+          <w:sz w:val="22"/>
+          <w:szCs w:val="22"/>
+        </w:rPr>
+      </w:pPr>
+    </w:p>
+    <w:p>
+      <w:pPr>
+        <w:pStyle w:val="paragraph"/>
+        <w:spacing w:before="0" w:beforeAutospacing="0" w:after="0" w:afterAutospacing="0"/>
+        <w:textAlignment w:val="baseline"/>
+        <w:rPr>
+          <w:rStyle w:val="eop"/>
+          <w:rFonts w:ascii="Calibri" w:hAnsi="Calibri" w:cs="Calibri"/>
+          <w:sz w:val="22"/>
+          <w:szCs w:val="22"/>
+        </w:rPr>
+      </w:pPr>
+    </w:p>
+    <w:p>
+      <w:pPr>
+        <w:pStyle w:val="paragraph"/>
+        <w:spacing w:before="0" w:beforeAutospacing="0" w:after="0" w:afterAutospacing="0"/>
+        <w:textAlignment w:val="baseline"/>
+        <w:rPr>
+          <w:rStyle w:val="eop"/>
+          <w:rFonts w:ascii="Calibri" w:hAnsi="Calibri" w:cs="Calibri"/>
+          <w:sz w:val="22"/>
+          <w:szCs w:val="22"/>
+        </w:rPr>
+      </w:pPr>
+    </w:p>
+    <w:p>
+      <w:pPr>
+        <w:pStyle w:val="paragraph"/>
+        <w:spacing w:before="0" w:beforeAutospacing="0" w:after="0" w:afterAutospacing="0"/>
+        <w:textAlignment w:val="baseline"/>
+        <w:rPr>
+          <w:rStyle w:val="eop"/>
+          <w:rFonts w:ascii="Calibri" w:hAnsi="Calibri" w:cs="Calibri"/>
+          <w:sz w:val="22"/>
+          <w:szCs w:val="22"/>
+        </w:rPr>
+      </w:pPr>
+    </w:p>
+    <w:p>
+      <w:pPr>
+        <w:pStyle w:val="paragraph"/>
+        <w:spacing w:before="0" w:beforeAutospacing="0" w:after="0" w:afterAutospacing="0"/>
+        <w:textAlignment w:val="baseline"/>
+        <w:rPr>
+          <w:rStyle w:val="eop"/>
+          <w:rFonts w:ascii="Calibri" w:hAnsi="Calibri" w:cs="Calibri"/>
+          <w:sz w:val="22"/>
+          <w:szCs w:val="22"/>
+        </w:rPr>
+      </w:pPr>
+    </w:p>
+    <w:p>
+      <w:pPr>
+        <w:pStyle w:val="paragraph"/>
+        <w:spacing w:before="0" w:beforeAutospacing="0" w:after="0" w:afterAutospacing="0"/>
+        <w:textAlignment w:val="baseline"/>
+        <w:rPr>
+          <w:rStyle w:val="eop"/>
+          <w:rFonts w:ascii="Calibri" w:hAnsi="Calibri" w:cs="Calibri"/>
+          <w:sz w:val="22"/>
+          <w:szCs w:val="22"/>
+        </w:rPr>
+      </w:pPr>
+    </w:p>
+    <w:p>
+      <w:pPr>
+        <w:pStyle w:val="paragraph"/>
+        <w:spacing w:before="0" w:beforeAutospacing="0" w:after="0" w:afterAutospacing="0"/>
+        <w:textAlignment w:val="baseline"/>
+        <w:rPr>
+          <w:rStyle w:val="eop"/>
+          <w:rFonts w:ascii="Calibri" w:hAnsi="Calibri" w:cs="Calibri"/>
+          <w:sz w:val="22"/>
+          <w:szCs w:val="22"/>
+        </w:rPr>
+      </w:pPr>
+    </w:p>
+    <w:p>
+      <w:pPr>
+        <w:pStyle w:val="paragraph"/>
+        <w:spacing w:before="0" w:beforeAutospacing="0" w:after="0" w:afterAutospacing="0"/>
+        <w:textAlignment w:val="baseline"/>
+        <w:rPr>
+          <w:rStyle w:val="eop"/>
+          <w:rFonts w:ascii="Calibri" w:hAnsi="Calibri" w:cs="Calibri"/>
+          <w:sz w:val="22"/>
+          <w:szCs w:val="22"/>
+        </w:rPr>
+      </w:pPr>
+    </w:p>
+    <w:p>
+      <w:pPr>
+        <w:pStyle w:val="paragraph"/>
+        <w:spacing w:before="0" w:beforeAutospacing="0" w:after="0" w:afterAutospacing="0"/>
+        <w:textAlignment w:val="baseline"/>
+        <w:rPr>
+          <w:rStyle w:val="eop"/>
+          <w:rFonts w:ascii="Calibri" w:hAnsi="Calibri" w:cs="Calibri"/>
+          <w:sz w:val="22"/>
+          <w:szCs w:val="22"/>
+        </w:rPr>
+      </w:pPr>
+    </w:p>
+    <w:p>
+      <w:pPr>
+        <w:pStyle w:val="paragraph"/>
+        <w:spacing w:before="0" w:beforeAutospacing="0" w:after="0" w:afterAutospacing="0"/>
+        <w:textAlignment w:val="baseline"/>
+        <w:rPr>
+          <w:rFonts w:ascii="Segoe UI" w:hAnsi="Segoe UI" w:cs="Segoe UI"/>
+          <w:sz w:val="18"/>
+          <w:szCs w:val="18"/>
+        </w:rPr>
+      </w:pPr>
+    </w:p>
+    <w:p>
+      <w:pPr>
+        <w:pStyle w:val="paragraph"/>
+        <w:spacing w:before="0" w:beforeAutospacing="0" w:after="0" w:afterAutospacing="0"/>
+        <w:textAlignment w:val="baseline"/>
+        <w:rPr>
           <w:rFonts w:ascii="Segoe UI" w:hAnsi="Segoe UI" w:cs="Segoe UI"/>
           <w:sz w:val="18"/>
           <w:szCs w:val="18"/>
@@ -2835,7 +3264,7 @@
           <w:szCs w:val="18"/>
         </w:rPr>
       </w:pPr>
-      <w:bookmarkStart w:id="7" w:name="_Toc144046499"/>
+      <w:bookmarkStart w:id="7" w:name="_Toc144061614"/>
       <w:r>
         <w:rPr>
           <w:rStyle w:val="normaltextrun"/>
@@ -2843,6 +3272,7 @@
           <w:color w:val="1F3763"/>
           <w:lang w:val="en-GB"/>
         </w:rPr>
+        <w:lastRenderedPageBreak/>
         <w:t>Test case 2</w:t>
       </w:r>
       <w:bookmarkEnd w:id="7"/>
@@ -3114,19 +3544,19 @@
         <w:spacing w:before="0" w:beforeAutospacing="0" w:after="0" w:afterAutospacing="0"/>
         <w:textAlignment w:val="baseline"/>
         <w:rPr>
-          <w:rFonts w:ascii="Segoe UI" w:hAnsi="Segoe UI" w:cs="Segoe UI"/>
-          <w:sz w:val="18"/>
-          <w:szCs w:val="18"/>
-        </w:rPr>
-      </w:pPr>
-      <w:r>
-        <w:rPr>
-          <w:rStyle w:val="eop"/>
-          <w:rFonts w:ascii="Calibri" w:hAnsi="Calibri" w:cs="Calibri"/>
-          <w:sz w:val="22"/>
-          <w:szCs w:val="22"/>
-        </w:rPr>
-        <w:lastRenderedPageBreak/>
+          <w:rStyle w:val="eop"/>
+          <w:rFonts w:ascii="Calibri" w:hAnsi="Calibri" w:cs="Calibri"/>
+          <w:sz w:val="22"/>
+          <w:szCs w:val="22"/>
+        </w:rPr>
+      </w:pPr>
+      <w:r>
+        <w:rPr>
+          <w:rStyle w:val="eop"/>
+          <w:rFonts w:ascii="Calibri" w:hAnsi="Calibri" w:cs="Calibri"/>
+          <w:sz w:val="22"/>
+          <w:szCs w:val="22"/>
+        </w:rPr>
         <w:t> </w:t>
       </w:r>
       <w:r>
@@ -3138,8 +3568,8 @@
         </w:rPr>
         <w:drawing>
           <wp:inline distT="0" distB="0" distL="0" distR="0">
-            <wp:extent cx="5760720" cy="2185035"/>
-            <wp:effectExtent l="0" t="0" r="0" b="5715"/>
+            <wp:extent cx="4857688" cy="1842516"/>
+            <wp:effectExtent l="0" t="0" r="635" b="5715"/>
             <wp:docPr id="7" name="Obraz 7"/>
             <wp:cNvGraphicFramePr>
               <a:graphicFrameLocks xmlns:a="http://schemas.openxmlformats.org/drawingml/2006/main" noChangeAspect="1"/>
@@ -3166,7 +3596,7 @@
                   <pic:spPr>
                     <a:xfrm>
                       <a:off x="0" y="0"/>
-                      <a:ext cx="5760720" cy="2185035"/>
+                      <a:ext cx="4859291" cy="1843124"/>
                     </a:xfrm>
                     <a:prstGeom prst="rect">
                       <a:avLst/>
@@ -3187,8 +3617,8 @@
         </w:rPr>
         <w:drawing>
           <wp:inline distT="0" distB="0" distL="0" distR="0">
-            <wp:extent cx="5760720" cy="3340735"/>
-            <wp:effectExtent l="0" t="0" r="0" b="0"/>
+            <wp:extent cx="3807922" cy="2208276"/>
+            <wp:effectExtent l="0" t="0" r="2540" b="1905"/>
             <wp:docPr id="8" name="Obraz 8"/>
             <wp:cNvGraphicFramePr>
               <a:graphicFrameLocks xmlns:a="http://schemas.openxmlformats.org/drawingml/2006/main" noChangeAspect="1"/>
@@ -3201,7 +3631,7 @@
                     <pic:cNvPicPr/>
                   </pic:nvPicPr>
                   <pic:blipFill>
-                    <a:blip r:embed="rId15">
+                    <a:blip r:embed="rId15" cstate="print">
                       <a:extLst>
                         <a:ext uri="{28A0092B-C50C-407E-A947-70E740481C1C}">
                           <a14:useLocalDpi xmlns:a14="http://schemas.microsoft.com/office/drawing/2010/main" val="0"/>
@@ -3215,7 +3645,7 @@
                   <pic:spPr>
                     <a:xfrm>
                       <a:off x="0" y="0"/>
-                      <a:ext cx="5760720" cy="3340735"/>
+                      <a:ext cx="3814329" cy="2211992"/>
                     </a:xfrm>
                     <a:prstGeom prst="rect">
                       <a:avLst/>
@@ -3234,170 +3664,10 @@
         <w:spacing w:before="0" w:beforeAutospacing="0" w:after="0" w:afterAutospacing="0"/>
         <w:textAlignment w:val="baseline"/>
         <w:rPr>
-          <w:rFonts w:ascii="Segoe UI" w:hAnsi="Segoe UI" w:cs="Segoe UI"/>
-          <w:sz w:val="18"/>
-          <w:szCs w:val="18"/>
-        </w:rPr>
-      </w:pPr>
-      <w:r>
-        <w:rPr>
-          <w:rStyle w:val="eop"/>
-          <w:rFonts w:ascii="Calibri" w:hAnsi="Calibri" w:cs="Calibri"/>
-          <w:sz w:val="22"/>
-          <w:szCs w:val="22"/>
-        </w:rPr>
-        <w:t> </w:t>
-      </w:r>
-    </w:p>
-    <w:p>
-      <w:pPr>
-        <w:pStyle w:val="Nagwek2"/>
-      </w:pPr>
-      <w:bookmarkStart w:id="8" w:name="_Toc144046500"/>
-      <w:r>
-        <w:rPr>
-          <w:rStyle w:val="normaltextrun"/>
-          <w:rFonts w:ascii="Calibri Light" w:hAnsi="Calibri Light" w:cs="Calibri Light"/>
-          <w:color w:val="2F5496"/>
-          <w:lang w:val="en-GB"/>
-        </w:rPr>
-        <w:t>Load testing - Testy obciążeniowe.</w:t>
-      </w:r>
-      <w:bookmarkEnd w:id="8"/>
-      <w:r>
-        <w:rPr>
-          <w:rStyle w:val="normaltextrun"/>
-          <w:rFonts w:ascii="Calibri Light" w:hAnsi="Calibri Light" w:cs="Calibri Light"/>
-          <w:color w:val="2F5496"/>
-          <w:lang w:val="en-GB"/>
-        </w:rPr>
-        <w:t> </w:t>
-      </w:r>
-      <w:r>
-        <w:rPr>
-          <w:rStyle w:val="eop"/>
-          <w:rFonts w:ascii="Calibri Light" w:hAnsi="Calibri Light" w:cs="Calibri Light"/>
-          <w:color w:val="2F5496"/>
-        </w:rPr>
-        <w:t> </w:t>
-      </w:r>
-    </w:p>
-    <w:p>
-      <w:pPr>
-        <w:pStyle w:val="paragraph"/>
-        <w:spacing w:before="0" w:beforeAutospacing="0" w:after="0" w:afterAutospacing="0"/>
-        <w:textAlignment w:val="baseline"/>
-        <w:rPr>
-          <w:rStyle w:val="eop"/>
-          <w:rFonts w:ascii="Calibri" w:hAnsi="Calibri" w:cs="Calibri"/>
-          <w:sz w:val="22"/>
-          <w:szCs w:val="22"/>
-        </w:rPr>
-      </w:pPr>
-      <w:r>
-        <w:rPr>
-          <w:rStyle w:val="normaltextrun"/>
-          <w:rFonts w:ascii="Calibri" w:hAnsi="Calibri" w:cs="Calibri"/>
-          <w:sz w:val="22"/>
-          <w:szCs w:val="22"/>
-          <w:lang w:val="en-GB"/>
-        </w:rPr>
-        <w:t>Requirements: </w:t>
-      </w:r>
-      <w:r>
-        <w:rPr>
-          <w:rStyle w:val="eop"/>
-          <w:rFonts w:ascii="Calibri" w:hAnsi="Calibri" w:cs="Calibri"/>
-          <w:sz w:val="22"/>
-          <w:szCs w:val="22"/>
-        </w:rPr>
-        <w:t> </w:t>
-      </w:r>
-    </w:p>
-    <w:p>
-      <w:pPr>
-        <w:pStyle w:val="paragraph"/>
-        <w:spacing w:before="0" w:beforeAutospacing="0" w:after="0" w:afterAutospacing="0"/>
-        <w:textAlignment w:val="baseline"/>
-        <w:rPr>
-          <w:rFonts w:ascii="Segoe UI" w:hAnsi="Segoe UI" w:cs="Segoe UI"/>
-          <w:sz w:val="18"/>
-          <w:szCs w:val="18"/>
-        </w:rPr>
-      </w:pPr>
-    </w:p>
-    <w:p>
-      <w:pPr>
-        <w:pStyle w:val="paragraph"/>
-        <w:numPr>
-          <w:ilvl w:val="0"/>
-          <w:numId w:val="6"/>
-        </w:numPr>
-        <w:spacing w:before="0" w:beforeAutospacing="0" w:after="0" w:afterAutospacing="0"/>
-        <w:ind w:left="360" w:firstLine="0"/>
-        <w:textAlignment w:val="baseline"/>
-        <w:rPr>
-          <w:rStyle w:val="eop"/>
-          <w:rFonts w:ascii="Calibri" w:hAnsi="Calibri" w:cs="Calibri"/>
-          <w:sz w:val="22"/>
-          <w:szCs w:val="22"/>
-        </w:rPr>
-      </w:pPr>
-      <w:r>
-        <w:rPr>
-          <w:rStyle w:val="normaltextrun"/>
-          <w:rFonts w:ascii="Calibri" w:hAnsi="Calibri" w:cs="Calibri"/>
-          <w:sz w:val="22"/>
-          <w:szCs w:val="22"/>
-          <w:lang w:val="en-GB"/>
-        </w:rPr>
-        <w:t xml:space="preserve">Install </w:t>
-      </w:r>
-      <w:r>
-        <w:rPr>
-          <w:rStyle w:val="normaltextrun"/>
-          <w:rFonts w:ascii="Calibri" w:hAnsi="Calibri" w:cs="Calibri"/>
-          <w:b/>
-          <w:bCs/>
-          <w:sz w:val="22"/>
-          <w:szCs w:val="22"/>
-          <w:u w:val="single"/>
-          <w:lang w:val="en-GB"/>
-        </w:rPr>
-        <w:t>ultimate thread group</w:t>
-      </w:r>
-      <w:r>
-        <w:rPr>
-          <w:rStyle w:val="eop"/>
-          <w:rFonts w:ascii="Calibri" w:hAnsi="Calibri" w:cs="Calibri"/>
-          <w:sz w:val="22"/>
-          <w:szCs w:val="22"/>
-        </w:rPr>
-        <w:t> </w:t>
-      </w:r>
-    </w:p>
-    <w:p>
-      <w:pPr>
-        <w:pStyle w:val="paragraph"/>
-        <w:spacing w:before="0" w:beforeAutospacing="0" w:after="0" w:afterAutospacing="0"/>
-        <w:ind w:left="360"/>
-        <w:textAlignment w:val="baseline"/>
-        <w:rPr>
-          <w:rFonts w:ascii="Calibri" w:hAnsi="Calibri" w:cs="Calibri"/>
-          <w:sz w:val="22"/>
-          <w:szCs w:val="22"/>
-        </w:rPr>
-      </w:pPr>
-    </w:p>
-    <w:p>
-      <w:pPr>
-        <w:pStyle w:val="paragraph"/>
-        <w:spacing w:before="0" w:beforeAutospacing="0" w:after="0" w:afterAutospacing="0"/>
-        <w:textAlignment w:val="baseline"/>
-        <w:rPr>
-          <w:rFonts w:ascii="Segoe UI" w:hAnsi="Segoe UI" w:cs="Segoe UI"/>
-          <w:sz w:val="18"/>
-          <w:szCs w:val="18"/>
+          <w:rStyle w:val="eop"/>
+          <w:rFonts w:ascii="Calibri" w:hAnsi="Calibri" w:cs="Calibri"/>
+          <w:sz w:val="22"/>
+          <w:szCs w:val="22"/>
         </w:rPr>
       </w:pPr>
       <w:r>
@@ -3427,14 +3697,303 @@
             <v:path o:extrusionok="f" gradientshapeok="t" o:connecttype="rect"/>
             <o:lock v:ext="edit" aspectratio="t"/>
           </v:shapetype>
-          <v:shape id="_x0000_i1026" type="#_x0000_t75" style="width:217.8pt;height:162pt">
-            <v:imagedata r:id="rId16" o:title="fff"/>
+          <v:shape id="_x0000_i1027" type="#_x0000_t75" style="width:333pt;height:196.2pt">
+            <v:imagedata r:id="rId16" o:title="screen3-errors"/>
           </v:shape>
         </w:pict>
       </w:r>
     </w:p>
     <w:p>
       <w:pPr>
+        <w:pStyle w:val="paragraph"/>
+        <w:spacing w:before="0" w:beforeAutospacing="0" w:after="0" w:afterAutospacing="0"/>
+        <w:textAlignment w:val="baseline"/>
+        <w:rPr>
+          <w:rStyle w:val="eop"/>
+          <w:rFonts w:ascii="Calibri" w:hAnsi="Calibri" w:cs="Calibri"/>
+          <w:sz w:val="22"/>
+          <w:szCs w:val="22"/>
+        </w:rPr>
+      </w:pPr>
+    </w:p>
+    <w:p>
+      <w:pPr>
+        <w:pStyle w:val="paragraph"/>
+        <w:spacing w:before="0" w:beforeAutospacing="0" w:after="0" w:afterAutospacing="0"/>
+        <w:textAlignment w:val="baseline"/>
+        <w:rPr>
+          <w:rStyle w:val="eop"/>
+          <w:rFonts w:ascii="Calibri" w:hAnsi="Calibri" w:cs="Calibri"/>
+          <w:sz w:val="22"/>
+          <w:szCs w:val="22"/>
+        </w:rPr>
+      </w:pPr>
+    </w:p>
+    <w:p>
+      <w:pPr>
+        <w:pStyle w:val="paragraph"/>
+        <w:spacing w:before="0" w:beforeAutospacing="0" w:after="0" w:afterAutospacing="0"/>
+        <w:textAlignment w:val="baseline"/>
+        <w:rPr>
+          <w:rStyle w:val="eop"/>
+          <w:rFonts w:ascii="Calibri" w:hAnsi="Calibri" w:cs="Calibri"/>
+          <w:sz w:val="22"/>
+          <w:szCs w:val="22"/>
+        </w:rPr>
+      </w:pPr>
+    </w:p>
+    <w:p>
+      <w:pPr>
+        <w:pStyle w:val="paragraph"/>
+        <w:spacing w:before="0" w:beforeAutospacing="0" w:after="0" w:afterAutospacing="0"/>
+        <w:textAlignment w:val="baseline"/>
+        <w:rPr>
+          <w:rStyle w:val="eop"/>
+          <w:rFonts w:ascii="Calibri" w:hAnsi="Calibri" w:cs="Calibri"/>
+          <w:sz w:val="22"/>
+          <w:szCs w:val="22"/>
+        </w:rPr>
+      </w:pPr>
+    </w:p>
+    <w:p>
+      <w:pPr>
+        <w:pStyle w:val="paragraph"/>
+        <w:spacing w:before="0" w:beforeAutospacing="0" w:after="0" w:afterAutospacing="0"/>
+        <w:textAlignment w:val="baseline"/>
+        <w:rPr>
+          <w:rStyle w:val="eop"/>
+          <w:rFonts w:ascii="Calibri" w:hAnsi="Calibri" w:cs="Calibri"/>
+          <w:sz w:val="22"/>
+          <w:szCs w:val="22"/>
+        </w:rPr>
+      </w:pPr>
+    </w:p>
+    <w:p>
+      <w:pPr>
+        <w:pStyle w:val="paragraph"/>
+        <w:spacing w:before="0" w:beforeAutospacing="0" w:after="0" w:afterAutospacing="0"/>
+        <w:textAlignment w:val="baseline"/>
+        <w:rPr>
+          <w:rStyle w:val="eop"/>
+          <w:rFonts w:ascii="Calibri" w:hAnsi="Calibri" w:cs="Calibri"/>
+          <w:sz w:val="22"/>
+          <w:szCs w:val="22"/>
+        </w:rPr>
+      </w:pPr>
+    </w:p>
+    <w:p>
+      <w:pPr>
+        <w:pStyle w:val="paragraph"/>
+        <w:spacing w:before="0" w:beforeAutospacing="0" w:after="0" w:afterAutospacing="0"/>
+        <w:textAlignment w:val="baseline"/>
+        <w:rPr>
+          <w:rStyle w:val="eop"/>
+          <w:rFonts w:ascii="Calibri" w:hAnsi="Calibri" w:cs="Calibri"/>
+          <w:sz w:val="22"/>
+          <w:szCs w:val="22"/>
+        </w:rPr>
+      </w:pPr>
+    </w:p>
+    <w:p>
+      <w:pPr>
+        <w:pStyle w:val="paragraph"/>
+        <w:spacing w:before="0" w:beforeAutospacing="0" w:after="0" w:afterAutospacing="0"/>
+        <w:textAlignment w:val="baseline"/>
+        <w:rPr>
+          <w:rFonts w:ascii="Segoe UI" w:hAnsi="Segoe UI" w:cs="Segoe UI"/>
+          <w:sz w:val="18"/>
+          <w:szCs w:val="18"/>
+        </w:rPr>
+      </w:pPr>
+    </w:p>
+    <w:p>
+      <w:pPr>
+        <w:pStyle w:val="paragraph"/>
+        <w:spacing w:before="0" w:beforeAutospacing="0" w:after="0" w:afterAutospacing="0"/>
+        <w:textAlignment w:val="baseline"/>
+        <w:rPr>
+          <w:rFonts w:ascii="Segoe UI" w:hAnsi="Segoe UI" w:cs="Segoe UI"/>
+          <w:sz w:val="18"/>
+          <w:szCs w:val="18"/>
+        </w:rPr>
+      </w:pPr>
+      <w:r>
+        <w:rPr>
+          <w:rStyle w:val="eop"/>
+          <w:rFonts w:ascii="Calibri" w:hAnsi="Calibri" w:cs="Calibri"/>
+          <w:sz w:val="22"/>
+          <w:szCs w:val="22"/>
+        </w:rPr>
+        <w:t> </w:t>
+      </w:r>
+    </w:p>
+    <w:p>
+      <w:pPr>
+        <w:pStyle w:val="Nagwek2"/>
+      </w:pPr>
+      <w:bookmarkStart w:id="8" w:name="_Toc144061615"/>
+      <w:r>
+        <w:rPr>
+          <w:rStyle w:val="normaltextrun"/>
+          <w:rFonts w:ascii="Calibri Light" w:hAnsi="Calibri Light" w:cs="Calibri Light"/>
+          <w:color w:val="2F5496"/>
+          <w:lang w:val="en-GB"/>
+        </w:rPr>
+        <w:t>Load testing - Testy obciążeniowe.</w:t>
+      </w:r>
+      <w:bookmarkEnd w:id="8"/>
+      <w:r>
+        <w:rPr>
+          <w:rStyle w:val="normaltextrun"/>
+          <w:rFonts w:ascii="Calibri Light" w:hAnsi="Calibri Light" w:cs="Calibri Light"/>
+          <w:color w:val="2F5496"/>
+          <w:lang w:val="en-GB"/>
+        </w:rPr>
+        <w:t> </w:t>
+      </w:r>
+      <w:r>
+        <w:rPr>
+          <w:rStyle w:val="eop"/>
+          <w:rFonts w:ascii="Calibri Light" w:hAnsi="Calibri Light" w:cs="Calibri Light"/>
+          <w:color w:val="2F5496"/>
+        </w:rPr>
+        <w:t> </w:t>
+      </w:r>
+    </w:p>
+    <w:p>
+      <w:pPr>
+        <w:pStyle w:val="paragraph"/>
+        <w:spacing w:before="0" w:beforeAutospacing="0" w:after="0" w:afterAutospacing="0"/>
+        <w:textAlignment w:val="baseline"/>
+        <w:rPr>
+          <w:rStyle w:val="eop"/>
+          <w:rFonts w:ascii="Calibri" w:hAnsi="Calibri" w:cs="Calibri"/>
+          <w:sz w:val="22"/>
+          <w:szCs w:val="22"/>
+        </w:rPr>
+      </w:pPr>
+      <w:r>
+        <w:rPr>
+          <w:rStyle w:val="normaltextrun"/>
+          <w:rFonts w:ascii="Calibri" w:hAnsi="Calibri" w:cs="Calibri"/>
+          <w:sz w:val="22"/>
+          <w:szCs w:val="22"/>
+          <w:lang w:val="en-GB"/>
+        </w:rPr>
+        <w:t>Requirements: </w:t>
+      </w:r>
+      <w:r>
+        <w:rPr>
+          <w:rStyle w:val="eop"/>
+          <w:rFonts w:ascii="Calibri" w:hAnsi="Calibri" w:cs="Calibri"/>
+          <w:sz w:val="22"/>
+          <w:szCs w:val="22"/>
+        </w:rPr>
+        <w:t> </w:t>
+      </w:r>
+    </w:p>
+    <w:p>
+      <w:pPr>
+        <w:pStyle w:val="paragraph"/>
+        <w:spacing w:before="0" w:beforeAutospacing="0" w:after="0" w:afterAutospacing="0"/>
+        <w:textAlignment w:val="baseline"/>
+        <w:rPr>
+          <w:rFonts w:ascii="Segoe UI" w:hAnsi="Segoe UI" w:cs="Segoe UI"/>
+          <w:sz w:val="18"/>
+          <w:szCs w:val="18"/>
+        </w:rPr>
+      </w:pPr>
+    </w:p>
+    <w:p>
+      <w:pPr>
+        <w:pStyle w:val="paragraph"/>
+        <w:numPr>
+          <w:ilvl w:val="0"/>
+          <w:numId w:val="6"/>
+        </w:numPr>
+        <w:spacing w:before="0" w:beforeAutospacing="0" w:after="0" w:afterAutospacing="0"/>
+        <w:ind w:left="360" w:firstLine="0"/>
+        <w:textAlignment w:val="baseline"/>
+        <w:rPr>
+          <w:rStyle w:val="eop"/>
+          <w:rFonts w:ascii="Calibri" w:hAnsi="Calibri" w:cs="Calibri"/>
+          <w:sz w:val="22"/>
+          <w:szCs w:val="22"/>
+        </w:rPr>
+      </w:pPr>
+      <w:r>
+        <w:rPr>
+          <w:rStyle w:val="normaltextrun"/>
+          <w:rFonts w:ascii="Calibri" w:hAnsi="Calibri" w:cs="Calibri"/>
+          <w:sz w:val="22"/>
+          <w:szCs w:val="22"/>
+          <w:lang w:val="en-GB"/>
+        </w:rPr>
+        <w:t xml:space="preserve">Install </w:t>
+      </w:r>
+      <w:r>
+        <w:rPr>
+          <w:rStyle w:val="normaltextrun"/>
+          <w:rFonts w:ascii="Calibri" w:hAnsi="Calibri" w:cs="Calibri"/>
+          <w:b/>
+          <w:bCs/>
+          <w:sz w:val="22"/>
+          <w:szCs w:val="22"/>
+          <w:u w:val="single"/>
+          <w:lang w:val="en-GB"/>
+        </w:rPr>
+        <w:t>ultimate thread group</w:t>
+      </w:r>
+      <w:r>
+        <w:rPr>
+          <w:rStyle w:val="eop"/>
+          <w:rFonts w:ascii="Calibri" w:hAnsi="Calibri" w:cs="Calibri"/>
+          <w:sz w:val="22"/>
+          <w:szCs w:val="22"/>
+        </w:rPr>
+        <w:t> </w:t>
+      </w:r>
+    </w:p>
+    <w:p>
+      <w:pPr>
+        <w:pStyle w:val="paragraph"/>
+        <w:spacing w:before="0" w:beforeAutospacing="0" w:after="0" w:afterAutospacing="0"/>
+        <w:ind w:left="360"/>
+        <w:textAlignment w:val="baseline"/>
+        <w:rPr>
+          <w:rFonts w:ascii="Calibri" w:hAnsi="Calibri" w:cs="Calibri"/>
+          <w:sz w:val="22"/>
+          <w:szCs w:val="22"/>
+        </w:rPr>
+      </w:pPr>
+    </w:p>
+    <w:p>
+      <w:pPr>
+        <w:pStyle w:val="paragraph"/>
+        <w:spacing w:before="0" w:beforeAutospacing="0" w:after="0" w:afterAutospacing="0"/>
+        <w:textAlignment w:val="baseline"/>
+        <w:rPr>
+          <w:rFonts w:ascii="Segoe UI" w:hAnsi="Segoe UI" w:cs="Segoe UI"/>
+          <w:sz w:val="18"/>
+          <w:szCs w:val="18"/>
+        </w:rPr>
+      </w:pPr>
+      <w:r>
+        <w:rPr>
+          <w:rStyle w:val="eop"/>
+          <w:rFonts w:ascii="Calibri" w:hAnsi="Calibri" w:cs="Calibri"/>
+          <w:sz w:val="22"/>
+          <w:szCs w:val="22"/>
+        </w:rPr>
+        <w:pict>
+          <v:shape id="_x0000_i1025" type="#_x0000_t75" style="width:217.8pt;height:162pt">
+            <v:imagedata r:id="rId17" o:title="fff"/>
+          </v:shape>
+        </w:pict>
+      </w:r>
+    </w:p>
+    <w:p>
+      <w:pPr>
         <w:pStyle w:val="Nagwek3"/>
         <w:rPr>
           <w:rFonts w:ascii="Segoe UI" w:hAnsi="Segoe UI" w:cs="Segoe UI"/>
@@ -3442,7 +4001,7 @@
           <w:szCs w:val="18"/>
         </w:rPr>
       </w:pPr>
-      <w:bookmarkStart w:id="9" w:name="_Toc144046501"/>
+      <w:bookmarkStart w:id="9" w:name="_Toc144061616"/>
       <w:r>
         <w:rPr>
           <w:rStyle w:val="normaltextrun"/>
@@ -3450,7 +4009,6 @@
           <w:color w:val="1F3763"/>
           <w:lang w:val="en-GB"/>
         </w:rPr>
-        <w:lastRenderedPageBreak/>
         <w:t>Test case 1 – steady increase traffic on the website.</w:t>
       </w:r>
       <w:bookmarkEnd w:id="9"/>
@@ -3745,8 +4303,8 @@
         </w:rPr>
         <w:drawing>
           <wp:inline distT="0" distB="0" distL="0" distR="0">
-            <wp:extent cx="5760720" cy="2148205"/>
-            <wp:effectExtent l="0" t="0" r="0" b="4445"/>
+            <wp:extent cx="4242124" cy="1581912"/>
+            <wp:effectExtent l="0" t="0" r="6350" b="0"/>
             <wp:docPr id="9" name="Obraz 9"/>
             <wp:cNvGraphicFramePr>
               <a:graphicFrameLocks xmlns:a="http://schemas.openxmlformats.org/drawingml/2006/main" noChangeAspect="1"/>
@@ -3759,7 +4317,7 @@
                     <pic:cNvPicPr/>
                   </pic:nvPicPr>
                   <pic:blipFill>
-                    <a:blip r:embed="rId17" cstate="print">
+                    <a:blip r:embed="rId18" cstate="print">
                       <a:extLst>
                         <a:ext uri="{28A0092B-C50C-407E-A947-70E740481C1C}">
                           <a14:useLocalDpi xmlns:a14="http://schemas.microsoft.com/office/drawing/2010/main" val="0"/>
@@ -3773,7 +4331,7 @@
                   <pic:spPr>
                     <a:xfrm>
                       <a:off x="0" y="0"/>
-                      <a:ext cx="5760720" cy="2148205"/>
+                      <a:ext cx="4248314" cy="1584220"/>
                     </a:xfrm>
                     <a:prstGeom prst="rect">
                       <a:avLst/>
@@ -3794,8 +4352,8 @@
         </w:rPr>
         <w:drawing>
           <wp:inline distT="0" distB="0" distL="0" distR="0">
-            <wp:extent cx="5760720" cy="3382645"/>
-            <wp:effectExtent l="0" t="0" r="0" b="8255"/>
+            <wp:extent cx="4025475" cy="2363724"/>
+            <wp:effectExtent l="0" t="0" r="0" b="0"/>
             <wp:docPr id="10" name="Obraz 10"/>
             <wp:cNvGraphicFramePr>
               <a:graphicFrameLocks xmlns:a="http://schemas.openxmlformats.org/drawingml/2006/main" noChangeAspect="1"/>
@@ -3808,7 +4366,7 @@
                     <pic:cNvPicPr/>
                   </pic:nvPicPr>
                   <pic:blipFill>
-                    <a:blip r:embed="rId18">
+                    <a:blip r:embed="rId19" cstate="print">
                       <a:extLst>
                         <a:ext uri="{28A0092B-C50C-407E-A947-70E740481C1C}">
                           <a14:useLocalDpi xmlns:a14="http://schemas.microsoft.com/office/drawing/2010/main" val="0"/>
@@ -3822,7 +4380,7 @@
                   <pic:spPr>
                     <a:xfrm>
                       <a:off x="0" y="0"/>
-                      <a:ext cx="5760720" cy="3382645"/>
+                      <a:ext cx="4030404" cy="2366618"/>
                     </a:xfrm>
                     <a:prstGeom prst="rect">
                       <a:avLst/>
@@ -3865,7 +4423,7 @@
           <w:szCs w:val="18"/>
         </w:rPr>
       </w:pPr>
-      <w:bookmarkStart w:id="10" w:name="_Toc144046502"/>
+      <w:bookmarkStart w:id="10" w:name="_Toc144061617"/>
       <w:r>
         <w:rPr>
           <w:rStyle w:val="normaltextrun"/>
@@ -3873,6 +4431,7 @@
           <w:color w:val="1F3763"/>
           <w:lang w:val="en-GB"/>
         </w:rPr>
+        <w:lastRenderedPageBreak/>
         <w:t>Test case 2 – sudden increase number of users.</w:t>
       </w:r>
       <w:bookmarkEnd w:id="10"/>
@@ -3946,10 +4505,9 @@
           <w:sz w:val="18"/>
           <w:szCs w:val="18"/>
         </w:rPr>
-        <w:lastRenderedPageBreak/>
         <w:pict>
-          <v:shape id="_x0000_i1025" type="#_x0000_t75" style="width:453.25pt;height:266.05pt">
-            <v:imagedata r:id="rId19" o:title="screen3"/>
+          <v:shape id="_x0000_i1026" type="#_x0000_t75" style="width:324pt;height:190.45pt">
+            <v:imagedata r:id="rId20" o:title="screen3"/>
           </v:shape>
         </w:pict>
       </w:r>
@@ -4136,21 +4694,46 @@
         <w:spacing w:before="0" w:beforeAutospacing="0" w:after="0" w:afterAutospacing="0"/>
         <w:textAlignment w:val="baseline"/>
         <w:rPr>
-          <w:rFonts w:ascii="Segoe UI" w:hAnsi="Segoe UI" w:cs="Segoe UI"/>
-          <w:sz w:val="18"/>
-          <w:szCs w:val="18"/>
-        </w:rPr>
-      </w:pPr>
-      <w:r>
-        <w:rPr>
-          <w:rStyle w:val="normaltextrun"/>
-          <w:rFonts w:ascii="Calibri" w:hAnsi="Calibri" w:cs="Calibri"/>
-          <w:color w:val="000000"/>
-          <w:sz w:val="22"/>
-          <w:szCs w:val="22"/>
-        </w:rPr>
-        <w:lastRenderedPageBreak/>
-        <w:t>Results: </w:t>
+          <w:rStyle w:val="normaltextrun"/>
+          <w:rFonts w:ascii="Calibri" w:hAnsi="Calibri" w:cs="Calibri"/>
+          <w:b/>
+          <w:color w:val="000000"/>
+          <w:sz w:val="22"/>
+          <w:szCs w:val="22"/>
+        </w:rPr>
+      </w:pPr>
+      <w:r>
+        <w:rPr>
+          <w:rStyle w:val="normaltextrun"/>
+          <w:rFonts w:ascii="Calibri" w:hAnsi="Calibri" w:cs="Calibri"/>
+          <w:b/>
+          <w:color w:val="000000"/>
+          <w:sz w:val="22"/>
+          <w:szCs w:val="22"/>
+        </w:rPr>
+        <w:t>Results:</w:t>
+      </w:r>
+    </w:p>
+    <w:p>
+      <w:pPr>
+        <w:pStyle w:val="paragraph"/>
+        <w:spacing w:before="0" w:beforeAutospacing="0" w:after="0" w:afterAutospacing="0"/>
+        <w:textAlignment w:val="baseline"/>
+        <w:rPr>
+          <w:rFonts w:ascii="Segoe UI" w:hAnsi="Segoe UI" w:cs="Segoe UI"/>
+          <w:sz w:val="18"/>
+          <w:szCs w:val="18"/>
+        </w:rPr>
+      </w:pPr>
+      <w:r>
+        <w:rPr>
+          <w:rStyle w:val="normaltextrun"/>
+          <w:rFonts w:ascii="Calibri" w:hAnsi="Calibri" w:cs="Calibri"/>
+          <w:color w:val="000000"/>
+          <w:sz w:val="22"/>
+          <w:szCs w:val="22"/>
+        </w:rPr>
+        <w:t> </w:t>
       </w:r>
       <w:r>
         <w:rPr>
@@ -4161,8 +4744,8 @@
         </w:rPr>
         <w:drawing>
           <wp:inline distT="0" distB="0" distL="0" distR="0">
-            <wp:extent cx="5760720" cy="1844675"/>
-            <wp:effectExtent l="0" t="0" r="0" b="3175"/>
+            <wp:extent cx="4910328" cy="1572366"/>
+            <wp:effectExtent l="0" t="0" r="5080" b="8890"/>
             <wp:docPr id="11" name="Obraz 11"/>
             <wp:cNvGraphicFramePr>
               <a:graphicFrameLocks xmlns:a="http://schemas.openxmlformats.org/drawingml/2006/main" noChangeAspect="1"/>
@@ -4175,7 +4758,7 @@
                     <pic:cNvPicPr/>
                   </pic:nvPicPr>
                   <pic:blipFill>
-                    <a:blip r:embed="rId20" cstate="print">
+                    <a:blip r:embed="rId21" cstate="print">
                       <a:extLst>
                         <a:ext uri="{28A0092B-C50C-407E-A947-70E740481C1C}">
                           <a14:useLocalDpi xmlns:a14="http://schemas.microsoft.com/office/drawing/2010/main" val="0"/>
@@ -4189,7 +4772,7 @@
                   <pic:spPr>
                     <a:xfrm>
                       <a:off x="0" y="0"/>
-                      <a:ext cx="5760720" cy="1844675"/>
+                      <a:ext cx="4913521" cy="1573389"/>
                     </a:xfrm>
                     <a:prstGeom prst="rect">
                       <a:avLst/>
@@ -4210,8 +4793,8 @@
         </w:rPr>
         <w:drawing>
           <wp:inline distT="0" distB="0" distL="0" distR="0">
-            <wp:extent cx="5760720" cy="3342640"/>
-            <wp:effectExtent l="0" t="0" r="0" b="0"/>
+            <wp:extent cx="4951476" cy="2873079"/>
+            <wp:effectExtent l="0" t="0" r="1905" b="3810"/>
             <wp:docPr id="12" name="Obraz 12"/>
             <wp:cNvGraphicFramePr>
               <a:graphicFrameLocks xmlns:a="http://schemas.openxmlformats.org/drawingml/2006/main" noChangeAspect="1"/>
@@ -4224,7 +4807,7 @@
                     <pic:cNvPicPr/>
                   </pic:nvPicPr>
                   <pic:blipFill>
-                    <a:blip r:embed="rId21">
+                    <a:blip r:embed="rId22">
                       <a:extLst>
                         <a:ext uri="{28A0092B-C50C-407E-A947-70E740481C1C}">
                           <a14:useLocalDpi xmlns:a14="http://schemas.microsoft.com/office/drawing/2010/main" val="0"/>
@@ -4238,7 +4821,7 @@
                   <pic:spPr>
                     <a:xfrm>
                       <a:off x="0" y="0"/>
-                      <a:ext cx="5760720" cy="3342640"/>
+                      <a:ext cx="4958296" cy="2877036"/>
                     </a:xfrm>
                     <a:prstGeom prst="rect">
                       <a:avLst/>
@@ -4335,7 +4918,6 @@
         <w:t> </w:t>
       </w:r>
     </w:p>
-    <w:bookmarkEnd w:id="0"/>
     <w:p/>
     <w:sectPr>
       <w:pgSz w:w="11906" w:h="16838"/>
@@ -6295,7 +6877,7 @@
 </file>
 
 <file path=customXml/itemProps1.xml><?xml version="1.0" encoding="utf-8"?>
-<ds:datastoreItem xmlns:ds="http://schemas.openxmlformats.org/officeDocument/2006/customXml" ds:itemID="{4F448246-4283-4A2A-9435-C27F0D6FC774}">
+<ds:datastoreItem xmlns:ds="http://schemas.openxmlformats.org/officeDocument/2006/customXml" ds:itemID="{80B7B59E-6AEC-466B-992B-27D6F17F0C26}">
   <ds:schemaRefs>
     <ds:schemaRef ds:uri="http://schemas.openxmlformats.org/officeDocument/2006/bibliography"/>
   </ds:schemaRefs>

--- a/Jmeter performance testing.docx
+++ b/Jmeter performance testing.docx
@@ -311,8 +311,6 @@
           <w:szCs w:val="22"/>
         </w:rPr>
       </w:pPr>
-      <w:bookmarkStart w:id="0" w:name="_GoBack"/>
-      <w:bookmarkEnd w:id="0"/>
     </w:p>
     <w:p>
       <w:pPr>
@@ -1338,7 +1336,7 @@
       <w:pPr>
         <w:pStyle w:val="Nagwek1"/>
       </w:pPr>
-      <w:bookmarkStart w:id="1" w:name="_Toc144061608"/>
+      <w:bookmarkStart w:id="0" w:name="_Toc144061608"/>
       <w:r>
         <w:rPr>
           <w:rStyle w:val="normaltextrun"/>
@@ -1364,7 +1362,7 @@
         </w:rPr>
         <w:t xml:space="preserve"> scenario:</w:t>
       </w:r>
-      <w:bookmarkEnd w:id="1"/>
+      <w:bookmarkEnd w:id="0"/>
       <w:r>
         <w:rPr>
           <w:rStyle w:val="eop"/>
@@ -1527,7 +1525,7 @@
       <w:pPr>
         <w:pStyle w:val="Nagwek2"/>
       </w:pPr>
-      <w:bookmarkStart w:id="2" w:name="_Toc144061609"/>
+      <w:bookmarkStart w:id="1" w:name="_Toc144061609"/>
       <w:r>
         <w:rPr>
           <w:rStyle w:val="normaltextrun"/>
@@ -1552,7 +1550,7 @@
         </w:rPr>
         <w:t xml:space="preserve"> wydajnosciowe.</w:t>
       </w:r>
-      <w:bookmarkEnd w:id="2"/>
+      <w:bookmarkEnd w:id="1"/>
       <w:r>
         <w:rPr>
           <w:rStyle w:val="eop"/>
@@ -1571,7 +1569,7 @@
           <w:szCs w:val="18"/>
         </w:rPr>
       </w:pPr>
-      <w:bookmarkStart w:id="3" w:name="_Toc144061610"/>
+      <w:bookmarkStart w:id="2" w:name="_Toc144061610"/>
       <w:r>
         <w:rPr>
           <w:rStyle w:val="normaltextrun"/>
@@ -1587,7 +1585,7 @@
         </w:rPr>
         <w:t xml:space="preserve"> case 1</w:t>
       </w:r>
-      <w:bookmarkEnd w:id="3"/>
+      <w:bookmarkEnd w:id="2"/>
       <w:r>
         <w:rPr>
           <w:rStyle w:val="eop"/>
@@ -2051,7 +2049,7 @@
           <w:szCs w:val="18"/>
         </w:rPr>
       </w:pPr>
-      <w:bookmarkStart w:id="4" w:name="_Toc144061611"/>
+      <w:bookmarkStart w:id="3" w:name="_Toc144061611"/>
       <w:r>
         <w:rPr>
           <w:rStyle w:val="normaltextrun"/>
@@ -2062,7 +2060,7 @@
         <w:lastRenderedPageBreak/>
         <w:t>Test case 2</w:t>
       </w:r>
-      <w:bookmarkEnd w:id="4"/>
+      <w:bookmarkEnd w:id="3"/>
       <w:r>
         <w:rPr>
           <w:rStyle w:val="eop"/>
@@ -2669,7 +2667,7 @@
       <w:pPr>
         <w:pStyle w:val="Nagwek2"/>
       </w:pPr>
-      <w:bookmarkStart w:id="5" w:name="_Toc144061612"/>
+      <w:bookmarkStart w:id="4" w:name="_Toc144061612"/>
       <w:r>
         <w:rPr>
           <w:rStyle w:val="normaltextrun"/>
@@ -2680,7 +2678,7 @@
         <w:lastRenderedPageBreak/>
         <w:t>Stability testing – testy stabilności.</w:t>
       </w:r>
-      <w:bookmarkEnd w:id="5"/>
+      <w:bookmarkEnd w:id="4"/>
       <w:r>
         <w:rPr>
           <w:rStyle w:val="eop"/>
@@ -2699,7 +2697,7 @@
           <w:szCs w:val="18"/>
         </w:rPr>
       </w:pPr>
-      <w:bookmarkStart w:id="6" w:name="_Toc144061613"/>
+      <w:bookmarkStart w:id="5" w:name="_Toc144061613"/>
       <w:r>
         <w:rPr>
           <w:rStyle w:val="normaltextrun"/>
@@ -2709,7 +2707,7 @@
         </w:rPr>
         <w:t>Test case 1</w:t>
       </w:r>
-      <w:bookmarkEnd w:id="6"/>
+      <w:bookmarkEnd w:id="5"/>
       <w:r>
         <w:rPr>
           <w:rStyle w:val="eop"/>
@@ -3264,7 +3262,7 @@
           <w:szCs w:val="18"/>
         </w:rPr>
       </w:pPr>
-      <w:bookmarkStart w:id="7" w:name="_Toc144061614"/>
+      <w:bookmarkStart w:id="6" w:name="_Toc144061614"/>
       <w:r>
         <w:rPr>
           <w:rStyle w:val="normaltextrun"/>
@@ -3275,7 +3273,7 @@
         <w:lastRenderedPageBreak/>
         <w:t>Test case 2</w:t>
       </w:r>
-      <w:bookmarkEnd w:id="7"/>
+      <w:bookmarkEnd w:id="6"/>
       <w:r>
         <w:rPr>
           <w:rStyle w:val="eop"/>
@@ -3697,7 +3695,7 @@
             <v:path o:extrusionok="f" gradientshapeok="t" o:connecttype="rect"/>
             <o:lock v:ext="edit" aspectratio="t"/>
           </v:shapetype>
-          <v:shape id="_x0000_i1027" type="#_x0000_t75" style="width:333pt;height:196.2pt">
+          <v:shape id="_x0000_i1025" type="#_x0000_t75" style="width:333pt;height:196.2pt">
             <v:imagedata r:id="rId16" o:title="screen3-errors"/>
           </v:shape>
         </w:pict>
@@ -3831,7 +3829,7 @@
       <w:pPr>
         <w:pStyle w:val="Nagwek2"/>
       </w:pPr>
-      <w:bookmarkStart w:id="8" w:name="_Toc144061615"/>
+      <w:bookmarkStart w:id="7" w:name="_Toc144061615"/>
       <w:r>
         <w:rPr>
           <w:rStyle w:val="normaltextrun"/>
@@ -3841,7 +3839,7 @@
         </w:rPr>
         <w:t>Load testing - Testy obciążeniowe.</w:t>
       </w:r>
-      <w:bookmarkEnd w:id="8"/>
+      <w:bookmarkEnd w:id="7"/>
       <w:r>
         <w:rPr>
           <w:rStyle w:val="normaltextrun"/>
@@ -3986,7 +3984,7 @@
           <w:szCs w:val="22"/>
         </w:rPr>
         <w:pict>
-          <v:shape id="_x0000_i1025" type="#_x0000_t75" style="width:217.8pt;height:162pt">
+          <v:shape id="_x0000_i1026" type="#_x0000_t75" style="width:217.8pt;height:162pt">
             <v:imagedata r:id="rId17" o:title="fff"/>
           </v:shape>
         </w:pict>
@@ -4001,7 +3999,7 @@
           <w:szCs w:val="18"/>
         </w:rPr>
       </w:pPr>
-      <w:bookmarkStart w:id="9" w:name="_Toc144061616"/>
+      <w:bookmarkStart w:id="8" w:name="_Toc144061616"/>
       <w:r>
         <w:rPr>
           <w:rStyle w:val="normaltextrun"/>
@@ -4011,7 +4009,7 @@
         </w:rPr>
         <w:t>Test case 1 – steady increase traffic on the website.</w:t>
       </w:r>
-      <w:bookmarkEnd w:id="9"/>
+      <w:bookmarkEnd w:id="8"/>
       <w:r>
         <w:rPr>
           <w:rStyle w:val="eop"/>
@@ -4423,7 +4421,7 @@
           <w:szCs w:val="18"/>
         </w:rPr>
       </w:pPr>
-      <w:bookmarkStart w:id="10" w:name="_Toc144061617"/>
+      <w:bookmarkStart w:id="9" w:name="_Toc144061617"/>
       <w:r>
         <w:rPr>
           <w:rStyle w:val="normaltextrun"/>
@@ -4434,7 +4432,7 @@
         <w:lastRenderedPageBreak/>
         <w:t>Test case 2 – sudden increase number of users.</w:t>
       </w:r>
-      <w:bookmarkEnd w:id="10"/>
+      <w:bookmarkEnd w:id="9"/>
       <w:r>
         <w:rPr>
           <w:rStyle w:val="eop"/>
@@ -4506,8 +4504,8 @@
           <w:szCs w:val="18"/>
         </w:rPr>
         <w:pict>
-          <v:shape id="_x0000_i1026" type="#_x0000_t75" style="width:324pt;height:190.45pt">
-            <v:imagedata r:id="rId20" o:title="screen3"/>
+          <v:shape id="_x0000_i1027" type="#_x0000_t75" style="width:455.4pt;height:201.95pt">
+            <v:imagedata r:id="rId20" o:title="screen4"/>
           </v:shape>
         </w:pict>
       </w:r>
@@ -4643,6 +4641,8 @@
         </w:rPr>
         <w:t> </w:t>
       </w:r>
+      <w:bookmarkStart w:id="10" w:name="_GoBack"/>
+      <w:bookmarkEnd w:id="10"/>
     </w:p>
     <w:p>
       <w:pPr>
@@ -4915,6 +4915,7 @@
           <w:sz w:val="22"/>
           <w:szCs w:val="22"/>
         </w:rPr>
+        <w:lastRenderedPageBreak/>
         <w:t> </w:t>
       </w:r>
     </w:p>
@@ -6877,7 +6878,7 @@
 </file>
 
 <file path=customXml/itemProps1.xml><?xml version="1.0" encoding="utf-8"?>
-<ds:datastoreItem xmlns:ds="http://schemas.openxmlformats.org/officeDocument/2006/customXml" ds:itemID="{80B7B59E-6AEC-466B-992B-27D6F17F0C26}">
+<ds:datastoreItem xmlns:ds="http://schemas.openxmlformats.org/officeDocument/2006/customXml" ds:itemID="{98983FC3-8560-4302-BC89-40FA7F03E048}">
   <ds:schemaRefs>
     <ds:schemaRef ds:uri="http://schemas.openxmlformats.org/officeDocument/2006/bibliography"/>
   </ds:schemaRefs>

--- a/Jmeter performance testing.docx
+++ b/Jmeter performance testing.docx
@@ -397,7 +397,7 @@
           <w:r>
             <w:fldChar w:fldCharType="separate"/>
           </w:r>
-          <w:hyperlink w:anchor="_Toc144061608" w:history="1">
+          <w:hyperlink w:anchor="_Toc144562439" w:history="1">
             <w:r>
               <w:rPr>
                 <w:rStyle w:val="Hipercze"/>
@@ -457,7 +457,7 @@
                 <w:noProof/>
                 <w:webHidden/>
               </w:rPr>
-              <w:instrText xml:space="preserve"> PAGEREF _Toc144061608 \h </w:instrText>
+              <w:instrText xml:space="preserve"> PAGEREF _Toc144562439 \h </w:instrText>
             </w:r>
             <w:r>
               <w:rPr>
@@ -501,7 +501,7 @@
               <w:lang w:eastAsia="pl-PL"/>
             </w:rPr>
           </w:pPr>
-          <w:hyperlink w:anchor="_Toc144061609" w:history="1">
+          <w:hyperlink w:anchor="_Toc144562440" w:history="1">
             <w:r>
               <w:rPr>
                 <w:rStyle w:val="Hipercze"/>
@@ -561,7 +561,7 @@
                 <w:noProof/>
                 <w:webHidden/>
               </w:rPr>
-              <w:instrText xml:space="preserve"> PAGEREF _Toc144061609 \h </w:instrText>
+              <w:instrText xml:space="preserve"> PAGEREF _Toc144562440 \h </w:instrText>
             </w:r>
             <w:r>
               <w:rPr>
@@ -596,7 +596,6 @@
           <w:pPr>
             <w:pStyle w:val="Spistreci3"/>
             <w:tabs>
-              <w:tab w:val="left" w:pos="880"/>
               <w:tab w:val="right" w:leader="dot" w:pos="9062"/>
             </w:tabs>
             <w:rPr>
@@ -605,23 +604,7 @@
               <w:lang w:eastAsia="pl-PL"/>
             </w:rPr>
           </w:pPr>
-          <w:hyperlink w:anchor="_Toc144061610" w:history="1">
-            <w:r>
-              <w:rPr>
-                <w:rStyle w:val="Hipercze"/>
-                <w:rFonts w:ascii="Segoe UI" w:hAnsi="Segoe UI" w:cs="Segoe UI"/>
-                <w:noProof/>
-              </w:rPr>
-              <w:t>1.</w:t>
-            </w:r>
-            <w:r>
-              <w:rPr>
-                <w:rFonts w:eastAsiaTheme="minorEastAsia"/>
-                <w:noProof/>
-                <w:lang w:eastAsia="pl-PL"/>
-              </w:rPr>
-              <w:tab/>
-            </w:r>
+          <w:hyperlink w:anchor="_Toc144562441" w:history="1">
             <w:r>
               <w:rPr>
                 <w:rStyle w:val="Hipercze"/>
@@ -657,7 +640,7 @@
                 <w:noProof/>
                 <w:webHidden/>
               </w:rPr>
-              <w:instrText xml:space="preserve"> PAGEREF _Toc144061610 \h </w:instrText>
+              <w:instrText xml:space="preserve"> PAGEREF _Toc144562441 \h </w:instrText>
             </w:r>
             <w:r>
               <w:rPr>
@@ -692,7 +675,6 @@
           <w:pPr>
             <w:pStyle w:val="Spistreci3"/>
             <w:tabs>
-              <w:tab w:val="left" w:pos="880"/>
               <w:tab w:val="right" w:leader="dot" w:pos="9062"/>
             </w:tabs>
             <w:rPr>
@@ -701,23 +683,7 @@
               <w:lang w:eastAsia="pl-PL"/>
             </w:rPr>
           </w:pPr>
-          <w:hyperlink w:anchor="_Toc144061611" w:history="1">
-            <w:r>
-              <w:rPr>
-                <w:rStyle w:val="Hipercze"/>
-                <w:rFonts w:ascii="Segoe UI" w:hAnsi="Segoe UI" w:cs="Segoe UI"/>
-                <w:noProof/>
-              </w:rPr>
-              <w:t>2.</w:t>
-            </w:r>
-            <w:r>
-              <w:rPr>
-                <w:rFonts w:eastAsiaTheme="minorEastAsia"/>
-                <w:noProof/>
-                <w:lang w:eastAsia="pl-PL"/>
-              </w:rPr>
-              <w:tab/>
-            </w:r>
+          <w:hyperlink w:anchor="_Toc144562442" w:history="1">
             <w:r>
               <w:rPr>
                 <w:rStyle w:val="Hipercze"/>
@@ -746,7 +712,7 @@
                 <w:noProof/>
                 <w:webHidden/>
               </w:rPr>
-              <w:instrText xml:space="preserve"> PAGEREF _Toc144061611 \h </w:instrText>
+              <w:instrText xml:space="preserve"> PAGEREF _Toc144562442 \h </w:instrText>
             </w:r>
             <w:r>
               <w:rPr>
@@ -790,7 +756,7 @@
               <w:lang w:eastAsia="pl-PL"/>
             </w:rPr>
           </w:pPr>
-          <w:hyperlink w:anchor="_Toc144061612" w:history="1">
+          <w:hyperlink w:anchor="_Toc144562443" w:history="1">
             <w:r>
               <w:rPr>
                 <w:rStyle w:val="Hipercze"/>
@@ -813,7 +779,7 @@
                 <w:noProof/>
                 <w:lang w:val="en-GB"/>
               </w:rPr>
-              <w:t>Stability testing – testy stabilności.</w:t>
+              <w:t>soak testing – testy namaczania.</w:t>
             </w:r>
             <w:r>
               <w:rPr>
@@ -834,7 +800,7 @@
                 <w:noProof/>
                 <w:webHidden/>
               </w:rPr>
-              <w:instrText xml:space="preserve"> PAGEREF _Toc144061612 \h </w:instrText>
+              <w:instrText xml:space="preserve"> PAGEREF _Toc144562443 \h </w:instrText>
             </w:r>
             <w:r>
               <w:rPr>
@@ -869,7 +835,6 @@
           <w:pPr>
             <w:pStyle w:val="Spistreci3"/>
             <w:tabs>
-              <w:tab w:val="left" w:pos="880"/>
               <w:tab w:val="right" w:leader="dot" w:pos="9062"/>
             </w:tabs>
             <w:rPr>
@@ -878,23 +843,7 @@
               <w:lang w:eastAsia="pl-PL"/>
             </w:rPr>
           </w:pPr>
-          <w:hyperlink w:anchor="_Toc144061613" w:history="1">
-            <w:r>
-              <w:rPr>
-                <w:rStyle w:val="Hipercze"/>
-                <w:rFonts w:ascii="Segoe UI" w:hAnsi="Segoe UI" w:cs="Segoe UI"/>
-                <w:noProof/>
-              </w:rPr>
-              <w:t>3.</w:t>
-            </w:r>
-            <w:r>
-              <w:rPr>
-                <w:rFonts w:eastAsiaTheme="minorEastAsia"/>
-                <w:noProof/>
-                <w:lang w:eastAsia="pl-PL"/>
-              </w:rPr>
-              <w:tab/>
-            </w:r>
+          <w:hyperlink w:anchor="_Toc144562444" w:history="1">
             <w:r>
               <w:rPr>
                 <w:rStyle w:val="Hipercze"/>
@@ -923,7 +872,7 @@
                 <w:noProof/>
                 <w:webHidden/>
               </w:rPr>
-              <w:instrText xml:space="preserve"> PAGEREF _Toc144061613 \h </w:instrText>
+              <w:instrText xml:space="preserve"> PAGEREF _Toc144562444 \h </w:instrText>
             </w:r>
             <w:r>
               <w:rPr>
@@ -958,7 +907,6 @@
           <w:pPr>
             <w:pStyle w:val="Spistreci3"/>
             <w:tabs>
-              <w:tab w:val="left" w:pos="880"/>
               <w:tab w:val="right" w:leader="dot" w:pos="9062"/>
             </w:tabs>
             <w:rPr>
@@ -967,23 +915,7 @@
               <w:lang w:eastAsia="pl-PL"/>
             </w:rPr>
           </w:pPr>
-          <w:hyperlink w:anchor="_Toc144061614" w:history="1">
-            <w:r>
-              <w:rPr>
-                <w:rStyle w:val="Hipercze"/>
-                <w:rFonts w:ascii="Segoe UI" w:hAnsi="Segoe UI" w:cs="Segoe UI"/>
-                <w:noProof/>
-              </w:rPr>
-              <w:t>4.</w:t>
-            </w:r>
-            <w:r>
-              <w:rPr>
-                <w:rFonts w:eastAsiaTheme="minorEastAsia"/>
-                <w:noProof/>
-                <w:lang w:eastAsia="pl-PL"/>
-              </w:rPr>
-              <w:tab/>
-            </w:r>
+          <w:hyperlink w:anchor="_Toc144562445" w:history="1">
             <w:r>
               <w:rPr>
                 <w:rStyle w:val="Hipercze"/>
@@ -1012,7 +944,7 @@
                 <w:noProof/>
                 <w:webHidden/>
               </w:rPr>
-              <w:instrText xml:space="preserve"> PAGEREF _Toc144061614 \h </w:instrText>
+              <w:instrText xml:space="preserve"> PAGEREF _Toc144562445 \h </w:instrText>
             </w:r>
             <w:r>
               <w:rPr>
@@ -1056,7 +988,7 @@
               <w:lang w:eastAsia="pl-PL"/>
             </w:rPr>
           </w:pPr>
-          <w:hyperlink w:anchor="_Toc144061615" w:history="1">
+          <w:hyperlink w:anchor="_Toc144562446" w:history="1">
             <w:r>
               <w:rPr>
                 <w:rStyle w:val="Hipercze"/>
@@ -1079,7 +1011,7 @@
                 <w:noProof/>
                 <w:lang w:val="en-GB"/>
               </w:rPr>
-              <w:t>Load testing - Testy obciążeniowe.</w:t>
+              <w:t>Stress testing - Testy obciążeń skrajnych.</w:t>
             </w:r>
             <w:r>
               <w:rPr>
@@ -1100,7 +1032,7 @@
                 <w:noProof/>
                 <w:webHidden/>
               </w:rPr>
-              <w:instrText xml:space="preserve"> PAGEREF _Toc144061615 \h </w:instrText>
+              <w:instrText xml:space="preserve"> PAGEREF _Toc144562446 \h </w:instrText>
             </w:r>
             <w:r>
               <w:rPr>
@@ -1135,7 +1067,6 @@
           <w:pPr>
             <w:pStyle w:val="Spistreci3"/>
             <w:tabs>
-              <w:tab w:val="left" w:pos="880"/>
               <w:tab w:val="right" w:leader="dot" w:pos="9062"/>
             </w:tabs>
             <w:rPr>
@@ -1144,23 +1075,7 @@
               <w:lang w:eastAsia="pl-PL"/>
             </w:rPr>
           </w:pPr>
-          <w:hyperlink w:anchor="_Toc144061616" w:history="1">
-            <w:r>
-              <w:rPr>
-                <w:rStyle w:val="Hipercze"/>
-                <w:rFonts w:ascii="Segoe UI" w:hAnsi="Segoe UI" w:cs="Segoe UI"/>
-                <w:noProof/>
-              </w:rPr>
-              <w:t>5.</w:t>
-            </w:r>
-            <w:r>
-              <w:rPr>
-                <w:rFonts w:eastAsiaTheme="minorEastAsia"/>
-                <w:noProof/>
-                <w:lang w:eastAsia="pl-PL"/>
-              </w:rPr>
-              <w:tab/>
-            </w:r>
+          <w:hyperlink w:anchor="_Toc144562447" w:history="1">
             <w:r>
               <w:rPr>
                 <w:rStyle w:val="Hipercze"/>
@@ -1189,7 +1104,7 @@
                 <w:noProof/>
                 <w:webHidden/>
               </w:rPr>
-              <w:instrText xml:space="preserve"> PAGEREF _Toc144061616 \h </w:instrText>
+              <w:instrText xml:space="preserve"> PAGEREF _Toc144562447 \h </w:instrText>
             </w:r>
             <w:r>
               <w:rPr>
@@ -1222,9 +1137,9 @@
         </w:p>
         <w:p>
           <w:pPr>
-            <w:pStyle w:val="Spistreci3"/>
+            <w:pStyle w:val="Spistreci2"/>
             <w:tabs>
-              <w:tab w:val="left" w:pos="880"/>
+              <w:tab w:val="left" w:pos="660"/>
               <w:tab w:val="right" w:leader="dot" w:pos="9062"/>
             </w:tabs>
             <w:rPr>
@@ -1233,14 +1148,13 @@
               <w:lang w:eastAsia="pl-PL"/>
             </w:rPr>
           </w:pPr>
-          <w:hyperlink w:anchor="_Toc144061617" w:history="1">
+          <w:hyperlink w:anchor="_Toc144562448" w:history="1">
             <w:r>
               <w:rPr>
                 <w:rStyle w:val="Hipercze"/>
-                <w:rFonts w:ascii="Segoe UI" w:hAnsi="Segoe UI" w:cs="Segoe UI"/>
-                <w:noProof/>
-              </w:rPr>
-              <w:t>6.</w:t>
+                <w:noProof/>
+              </w:rPr>
+              <w:t>4.</w:t>
             </w:r>
             <w:r>
               <w:rPr>
@@ -1257,7 +1171,7 @@
                 <w:noProof/>
                 <w:lang w:val="en-GB"/>
               </w:rPr>
-              <w:t>Test case 2 – sudden increase number of users.</w:t>
+              <w:t>Spike testing</w:t>
             </w:r>
             <w:r>
               <w:rPr>
@@ -1278,7 +1192,79 @@
                 <w:noProof/>
                 <w:webHidden/>
               </w:rPr>
-              <w:instrText xml:space="preserve"> PAGEREF _Toc144061617 \h </w:instrText>
+              <w:instrText xml:space="preserve"> PAGEREF _Toc144562448 \h </w:instrText>
+            </w:r>
+            <w:r>
+              <w:rPr>
+                <w:noProof/>
+                <w:webHidden/>
+              </w:rPr>
+            </w:r>
+            <w:r>
+              <w:rPr>
+                <w:noProof/>
+                <w:webHidden/>
+              </w:rPr>
+              <w:fldChar w:fldCharType="separate"/>
+            </w:r>
+            <w:r>
+              <w:rPr>
+                <w:noProof/>
+                <w:webHidden/>
+              </w:rPr>
+              <w:t>7</w:t>
+            </w:r>
+            <w:r>
+              <w:rPr>
+                <w:noProof/>
+                <w:webHidden/>
+              </w:rPr>
+              <w:fldChar w:fldCharType="end"/>
+            </w:r>
+          </w:hyperlink>
+        </w:p>
+        <w:p>
+          <w:pPr>
+            <w:pStyle w:val="Spistreci3"/>
+            <w:tabs>
+              <w:tab w:val="right" w:leader="dot" w:pos="9062"/>
+            </w:tabs>
+            <w:rPr>
+              <w:rFonts w:eastAsiaTheme="minorEastAsia"/>
+              <w:noProof/>
+              <w:lang w:eastAsia="pl-PL"/>
+            </w:rPr>
+          </w:pPr>
+          <w:hyperlink w:anchor="_Toc144562449" w:history="1">
+            <w:r>
+              <w:rPr>
+                <w:rStyle w:val="Hipercze"/>
+                <w:rFonts w:ascii="Calibri Light" w:hAnsi="Calibri Light" w:cs="Calibri Light"/>
+                <w:noProof/>
+                <w:lang w:val="en-GB"/>
+              </w:rPr>
+              <w:t>Test case 1 – sudden increase and decrease number of users.</w:t>
+            </w:r>
+            <w:r>
+              <w:rPr>
+                <w:noProof/>
+                <w:webHidden/>
+              </w:rPr>
+              <w:tab/>
+            </w:r>
+            <w:r>
+              <w:rPr>
+                <w:noProof/>
+                <w:webHidden/>
+              </w:rPr>
+              <w:fldChar w:fldCharType="begin"/>
+            </w:r>
+            <w:r>
+              <w:rPr>
+                <w:noProof/>
+                <w:webHidden/>
+              </w:rPr>
+              <w:instrText xml:space="preserve"> PAGEREF _Toc144562449 \h </w:instrText>
             </w:r>
             <w:r>
               <w:rPr>
@@ -1336,7 +1322,7 @@
       <w:pPr>
         <w:pStyle w:val="Nagwek1"/>
       </w:pPr>
-      <w:bookmarkStart w:id="0" w:name="_Toc144061608"/>
+      <w:bookmarkStart w:id="0" w:name="_Toc144562439"/>
       <w:r>
         <w:rPr>
           <w:rStyle w:val="normaltextrun"/>
@@ -1525,7 +1511,7 @@
       <w:pPr>
         <w:pStyle w:val="Nagwek2"/>
       </w:pPr>
-      <w:bookmarkStart w:id="1" w:name="_Toc144061609"/>
+      <w:bookmarkStart w:id="1" w:name="_Toc144562440"/>
       <w:r>
         <w:rPr>
           <w:rStyle w:val="normaltextrun"/>
@@ -1533,13 +1519,7 @@
           <w:color w:val="2F5496"/>
           <w:lang w:val="en-GB"/>
         </w:rPr>
-        <w:t xml:space="preserve">Performance testing – </w:t>
-      </w:r>
-      <w:r>
-        <w:rPr>
-          <w:rStyle w:val="normaltextrun"/>
-        </w:rPr>
-        <w:t>testy</w:t>
+        <w:t>Load</w:t>
       </w:r>
       <w:r>
         <w:rPr>
@@ -1548,14 +1528,38 @@
           <w:color w:val="2F5496"/>
           <w:lang w:val="en-GB"/>
         </w:rPr>
-        <w:t xml:space="preserve"> wydajnosciowe.</w:t>
-      </w:r>
-      <w:bookmarkEnd w:id="1"/>
-      <w:r>
-        <w:rPr>
-          <w:rStyle w:val="eop"/>
+        <w:t xml:space="preserve"> testing – </w:t>
+      </w:r>
+      <w:r>
+        <w:rPr>
+          <w:rStyle w:val="normaltextrun"/>
+        </w:rPr>
+        <w:t>testy</w:t>
+      </w:r>
+      <w:r>
+        <w:rPr>
+          <w:rStyle w:val="normaltextrun"/>
           <w:rFonts w:ascii="Calibri Light" w:hAnsi="Calibri Light" w:cs="Calibri Light"/>
           <w:color w:val="2F5496"/>
+          <w:lang w:val="en-GB"/>
+        </w:rPr>
+        <w:t xml:space="preserve"> obciążenia(objętości)</w:t>
+      </w:r>
+      <w:r>
+        <w:rPr>
+          <w:rStyle w:val="normaltextrun"/>
+          <w:rFonts w:ascii="Calibri Light" w:hAnsi="Calibri Light" w:cs="Calibri Light"/>
+          <w:color w:val="2F5496"/>
+          <w:lang w:val="en-GB"/>
+        </w:rPr>
+        <w:t>.</w:t>
+      </w:r>
+      <w:bookmarkEnd w:id="1"/>
+      <w:r>
+        <w:rPr>
+          <w:rStyle w:val="eop"/>
+          <w:rFonts w:ascii="Calibri Light" w:hAnsi="Calibri Light" w:cs="Calibri Light"/>
+          <w:color w:val="2F5496"/>
         </w:rPr>
         <w:t> </w:t>
       </w:r>
@@ -1569,7 +1573,7 @@
           <w:szCs w:val="18"/>
         </w:rPr>
       </w:pPr>
-      <w:bookmarkStart w:id="2" w:name="_Toc144061610"/>
+      <w:bookmarkStart w:id="2" w:name="_Toc144562441"/>
       <w:r>
         <w:rPr>
           <w:rStyle w:val="normaltextrun"/>
@@ -1674,6 +1678,16 @@
       </w:r>
       <w:r>
         <w:rPr>
+          <w:rStyle w:val="normaltextrun"/>
+          <w:rFonts w:ascii="Calibri" w:hAnsi="Calibri" w:cs="Calibri"/>
+          <w:color w:val="000000"/>
+          <w:sz w:val="22"/>
+          <w:szCs w:val="22"/>
+        </w:rPr>
+        <w:t xml:space="preserve"> = 10 minutes</w:t>
+      </w:r>
+      <w:r>
+        <w:rPr>
           <w:rStyle w:val="eop"/>
           <w:rFonts w:ascii="Calibri" w:hAnsi="Calibri" w:cs="Calibri"/>
           <w:color w:val="000000"/>
@@ -1682,6 +1696,8 @@
         </w:rPr>
         <w:t> </w:t>
       </w:r>
+      <w:bookmarkStart w:id="3" w:name="_GoBack"/>
+      <w:bookmarkEnd w:id="3"/>
     </w:p>
     <w:p>
       <w:pPr>
@@ -2049,7 +2065,7 @@
           <w:szCs w:val="18"/>
         </w:rPr>
       </w:pPr>
-      <w:bookmarkStart w:id="3" w:name="_Toc144061611"/>
+      <w:bookmarkStart w:id="4" w:name="_Toc144562442"/>
       <w:r>
         <w:rPr>
           <w:rStyle w:val="normaltextrun"/>
@@ -2060,7 +2076,7 @@
         <w:lastRenderedPageBreak/>
         <w:t>Test case 2</w:t>
       </w:r>
-      <w:bookmarkEnd w:id="3"/>
+      <w:bookmarkEnd w:id="4"/>
       <w:r>
         <w:rPr>
           <w:rStyle w:val="eop"/>
@@ -2145,17 +2161,7 @@
           <w:sz w:val="22"/>
           <w:szCs w:val="22"/>
         </w:rPr>
-        <w:t>: 10 minutes.</w:t>
-      </w:r>
-      <w:r>
-        <w:rPr>
-          <w:rStyle w:val="eop"/>
-          <w:rFonts w:ascii="Calibri" w:hAnsi="Calibri" w:cs="Calibri"/>
-          <w:color w:val="000000"/>
-          <w:sz w:val="22"/>
-          <w:szCs w:val="22"/>
-        </w:rPr>
-        <w:t> </w:t>
+        <w:t>: 600 seconds = 10 minutes</w:t>
       </w:r>
     </w:p>
     <w:p>
@@ -2644,10 +2650,9 @@
         <w:spacing w:before="0" w:beforeAutospacing="0" w:after="0" w:afterAutospacing="0"/>
         <w:textAlignment w:val="baseline"/>
         <w:rPr>
-          <w:rStyle w:val="eop"/>
-          <w:rFonts w:ascii="Calibri" w:hAnsi="Calibri" w:cs="Calibri"/>
-          <w:sz w:val="22"/>
-          <w:szCs w:val="22"/>
+          <w:rFonts w:ascii="Segoe UI" w:hAnsi="Segoe UI" w:cs="Segoe UI"/>
+          <w:sz w:val="18"/>
+          <w:szCs w:val="18"/>
         </w:rPr>
       </w:pPr>
     </w:p>
@@ -2667,7 +2672,7 @@
       <w:pPr>
         <w:pStyle w:val="Nagwek2"/>
       </w:pPr>
-      <w:bookmarkStart w:id="4" w:name="_Toc144061612"/>
+      <w:bookmarkStart w:id="5" w:name="_Toc144562443"/>
       <w:r>
         <w:rPr>
           <w:rStyle w:val="normaltextrun"/>
@@ -2676,14 +2681,32 @@
           <w:lang w:val="en-GB"/>
         </w:rPr>
         <w:lastRenderedPageBreak/>
-        <w:t>Stability testing – testy stabilności.</w:t>
-      </w:r>
-      <w:bookmarkEnd w:id="4"/>
-      <w:r>
-        <w:rPr>
-          <w:rStyle w:val="eop"/>
+        <w:t>S</w:t>
+      </w:r>
+      <w:r>
+        <w:rPr>
+          <w:rStyle w:val="normaltextrun"/>
           <w:rFonts w:ascii="Calibri Light" w:hAnsi="Calibri Light" w:cs="Calibri Light"/>
           <w:color w:val="2F5496"/>
+          <w:lang w:val="en-GB"/>
+        </w:rPr>
+        <w:t>oak testing – testy namaczania</w:t>
+      </w:r>
+      <w:r>
+        <w:rPr>
+          <w:rStyle w:val="normaltextrun"/>
+          <w:rFonts w:ascii="Calibri Light" w:hAnsi="Calibri Light" w:cs="Calibri Light"/>
+          <w:color w:val="2F5496"/>
+          <w:lang w:val="en-GB"/>
+        </w:rPr>
+        <w:t>.</w:t>
+      </w:r>
+      <w:bookmarkEnd w:id="5"/>
+      <w:r>
+        <w:rPr>
+          <w:rStyle w:val="eop"/>
+          <w:rFonts w:ascii="Calibri Light" w:hAnsi="Calibri Light" w:cs="Calibri Light"/>
+          <w:color w:val="2F5496"/>
         </w:rPr>
         <w:t> </w:t>
       </w:r>
@@ -2697,7 +2720,7 @@
           <w:szCs w:val="18"/>
         </w:rPr>
       </w:pPr>
-      <w:bookmarkStart w:id="5" w:name="_Toc144061613"/>
+      <w:bookmarkStart w:id="6" w:name="_Toc144562444"/>
       <w:r>
         <w:rPr>
           <w:rStyle w:val="normaltextrun"/>
@@ -2707,7 +2730,7 @@
         </w:rPr>
         <w:t>Test case 1</w:t>
       </w:r>
-      <w:bookmarkEnd w:id="5"/>
+      <w:bookmarkEnd w:id="6"/>
       <w:r>
         <w:rPr>
           <w:rStyle w:val="eop"/>
@@ -2715,6 +2738,14 @@
           <w:color w:val="1F3763"/>
         </w:rPr>
         <w:t> </w:t>
+      </w:r>
+      <w:r>
+        <w:rPr>
+          <w:rStyle w:val="eop"/>
+          <w:rFonts w:ascii="Calibri Light" w:hAnsi="Calibri Light" w:cs="Calibri Light"/>
+          <w:color w:val="1F3763"/>
+        </w:rPr>
+        <w:t>– 50 users, 1 hour</w:t>
       </w:r>
     </w:p>
     <w:p>
@@ -3262,7 +3293,7 @@
           <w:szCs w:val="18"/>
         </w:rPr>
       </w:pPr>
-      <w:bookmarkStart w:id="6" w:name="_Toc144061614"/>
+      <w:bookmarkStart w:id="7" w:name="_Toc144562445"/>
       <w:r>
         <w:rPr>
           <w:rStyle w:val="normaltextrun"/>
@@ -3273,7 +3304,7 @@
         <w:lastRenderedPageBreak/>
         <w:t>Test case 2</w:t>
       </w:r>
-      <w:bookmarkEnd w:id="6"/>
+      <w:bookmarkEnd w:id="7"/>
       <w:r>
         <w:rPr>
           <w:rStyle w:val="eop"/>
@@ -3281,6 +3312,14 @@
           <w:color w:val="1F3763"/>
         </w:rPr>
         <w:t> </w:t>
+      </w:r>
+      <w:r>
+        <w:rPr>
+          <w:rStyle w:val="eop"/>
+          <w:rFonts w:ascii="Calibri Light" w:hAnsi="Calibri Light" w:cs="Calibri Light"/>
+          <w:color w:val="1F3763"/>
+        </w:rPr>
+        <w:t>– 100 users, 1 hour</w:t>
       </w:r>
     </w:p>
     <w:p>
@@ -3695,7 +3734,7 @@
             <v:path o:extrusionok="f" gradientshapeok="t" o:connecttype="rect"/>
             <o:lock v:ext="edit" aspectratio="t"/>
           </v:shapetype>
-          <v:shape id="_x0000_i1025" type="#_x0000_t75" style="width:333pt;height:196.2pt">
+          <v:shape id="_x0000_i1025" type="#_x0000_t75" style="width:333.15pt;height:196.15pt">
             <v:imagedata r:id="rId16" o:title="screen3-errors"/>
           </v:shape>
         </w:pict>
@@ -3785,19 +3824,6 @@
         <w:spacing w:before="0" w:beforeAutospacing="0" w:after="0" w:afterAutospacing="0"/>
         <w:textAlignment w:val="baseline"/>
         <w:rPr>
-          <w:rStyle w:val="eop"/>
-          <w:rFonts w:ascii="Calibri" w:hAnsi="Calibri" w:cs="Calibri"/>
-          <w:sz w:val="22"/>
-          <w:szCs w:val="22"/>
-        </w:rPr>
-      </w:pPr>
-    </w:p>
-    <w:p>
-      <w:pPr>
-        <w:pStyle w:val="paragraph"/>
-        <w:spacing w:before="0" w:beforeAutospacing="0" w:after="0" w:afterAutospacing="0"/>
-        <w:textAlignment w:val="baseline"/>
-        <w:rPr>
           <w:rFonts w:ascii="Segoe UI" w:hAnsi="Segoe UI" w:cs="Segoe UI"/>
           <w:sz w:val="18"/>
           <w:szCs w:val="18"/>
@@ -3829,7 +3855,7 @@
       <w:pPr>
         <w:pStyle w:val="Nagwek2"/>
       </w:pPr>
-      <w:bookmarkStart w:id="7" w:name="_Toc144061615"/>
+      <w:bookmarkStart w:id="8" w:name="_Toc144562446"/>
       <w:r>
         <w:rPr>
           <w:rStyle w:val="normaltextrun"/>
@@ -3837,9 +3863,27 @@
           <w:color w:val="2F5496"/>
           <w:lang w:val="en-GB"/>
         </w:rPr>
-        <w:t>Load testing - Testy obciążeniowe.</w:t>
-      </w:r>
-      <w:bookmarkEnd w:id="7"/>
+        <w:t>Stress testing</w:t>
+      </w:r>
+      <w:r>
+        <w:rPr>
+          <w:rStyle w:val="normaltextrun"/>
+          <w:rFonts w:ascii="Calibri Light" w:hAnsi="Calibri Light" w:cs="Calibri Light"/>
+          <w:color w:val="2F5496"/>
+          <w:lang w:val="en-GB"/>
+        </w:rPr>
+        <w:t xml:space="preserve"> - Testy obciążeń skrajnych</w:t>
+      </w:r>
+      <w:r>
+        <w:rPr>
+          <w:rStyle w:val="normaltextrun"/>
+          <w:rFonts w:ascii="Calibri Light" w:hAnsi="Calibri Light" w:cs="Calibri Light"/>
+          <w:color w:val="2F5496"/>
+          <w:lang w:val="en-GB"/>
+        </w:rPr>
+        <w:t>.</w:t>
+      </w:r>
+      <w:bookmarkEnd w:id="8"/>
       <w:r>
         <w:rPr>
           <w:rStyle w:val="normaltextrun"/>
@@ -3984,7 +4028,7 @@
           <w:szCs w:val="22"/>
         </w:rPr>
         <w:pict>
-          <v:shape id="_x0000_i1026" type="#_x0000_t75" style="width:217.8pt;height:162pt">
+          <v:shape id="_x0000_i1026" type="#_x0000_t75" style="width:217.85pt;height:162pt">
             <v:imagedata r:id="rId17" o:title="fff"/>
           </v:shape>
         </w:pict>
@@ -3999,7 +4043,7 @@
           <w:szCs w:val="18"/>
         </w:rPr>
       </w:pPr>
-      <w:bookmarkStart w:id="8" w:name="_Toc144061616"/>
+      <w:bookmarkStart w:id="9" w:name="_Toc144562447"/>
       <w:r>
         <w:rPr>
           <w:rStyle w:val="normaltextrun"/>
@@ -4009,7 +4053,7 @@
         </w:rPr>
         <w:t>Test case 1 – steady increase traffic on the website.</w:t>
       </w:r>
-      <w:bookmarkEnd w:id="8"/>
+      <w:bookmarkEnd w:id="9"/>
       <w:r>
         <w:rPr>
           <w:rStyle w:val="eop"/>
@@ -4397,9 +4441,10 @@
         <w:spacing w:before="0" w:beforeAutospacing="0" w:after="0" w:afterAutospacing="0"/>
         <w:textAlignment w:val="baseline"/>
         <w:rPr>
-          <w:rFonts w:ascii="Segoe UI" w:hAnsi="Segoe UI" w:cs="Segoe UI"/>
-          <w:sz w:val="18"/>
-          <w:szCs w:val="18"/>
+          <w:rStyle w:val="eop"/>
+          <w:rFonts w:ascii="Calibri" w:hAnsi="Calibri" w:cs="Calibri"/>
+          <w:sz w:val="22"/>
+          <w:szCs w:val="22"/>
         </w:rPr>
       </w:pPr>
       <w:r>
@@ -4414,14 +4459,44 @@
     </w:p>
     <w:p>
       <w:pPr>
+        <w:pStyle w:val="Nagwek2"/>
+      </w:pPr>
+      <w:bookmarkStart w:id="10" w:name="_Toc144562448"/>
+      <w:r>
+        <w:rPr>
+          <w:rStyle w:val="normaltextrun"/>
+          <w:rFonts w:ascii="Calibri Light" w:hAnsi="Calibri Light" w:cs="Calibri Light"/>
+          <w:color w:val="2F5496"/>
+          <w:lang w:val="en-GB"/>
+        </w:rPr>
+        <w:lastRenderedPageBreak/>
+        <w:t>Spike testing</w:t>
+      </w:r>
+      <w:bookmarkEnd w:id="10"/>
+    </w:p>
+    <w:p>
+      <w:pPr>
+        <w:pStyle w:val="paragraph"/>
+        <w:spacing w:before="0" w:beforeAutospacing="0" w:after="0" w:afterAutospacing="0"/>
+        <w:textAlignment w:val="baseline"/>
+        <w:rPr>
+          <w:rFonts w:ascii="Segoe UI" w:hAnsi="Segoe UI" w:cs="Segoe UI"/>
+          <w:sz w:val="18"/>
+          <w:szCs w:val="18"/>
+        </w:rPr>
+      </w:pPr>
+    </w:p>
+    <w:p>
+      <w:pPr>
         <w:pStyle w:val="Nagwek3"/>
-        <w:rPr>
-          <w:rFonts w:ascii="Segoe UI" w:hAnsi="Segoe UI" w:cs="Segoe UI"/>
-          <w:sz w:val="18"/>
-          <w:szCs w:val="18"/>
-        </w:rPr>
-      </w:pPr>
-      <w:bookmarkStart w:id="9" w:name="_Toc144061617"/>
+        <w:ind w:left="720"/>
+        <w:rPr>
+          <w:rFonts w:ascii="Segoe UI" w:hAnsi="Segoe UI" w:cs="Segoe UI"/>
+          <w:sz w:val="18"/>
+          <w:szCs w:val="18"/>
+        </w:rPr>
+      </w:pPr>
+      <w:bookmarkStart w:id="11" w:name="_Toc144562449"/>
       <w:r>
         <w:rPr>
           <w:rStyle w:val="normaltextrun"/>
@@ -4429,15 +4504,41 @@
           <w:color w:val="1F3763"/>
           <w:lang w:val="en-GB"/>
         </w:rPr>
-        <w:lastRenderedPageBreak/>
-        <w:t>Test case 2 – sudden increase number of users.</w:t>
-      </w:r>
-      <w:bookmarkEnd w:id="9"/>
-      <w:r>
-        <w:rPr>
-          <w:rStyle w:val="eop"/>
+        <w:t>Test case 1</w:t>
+      </w:r>
+      <w:r>
+        <w:rPr>
+          <w:rStyle w:val="normaltextrun"/>
           <w:rFonts w:ascii="Calibri Light" w:hAnsi="Calibri Light" w:cs="Calibri Light"/>
           <w:color w:val="1F3763"/>
+          <w:lang w:val="en-GB"/>
+        </w:rPr>
+        <w:t xml:space="preserve"> – sudden increase </w:t>
+      </w:r>
+      <w:r>
+        <w:rPr>
+          <w:rStyle w:val="normaltextrun"/>
+          <w:rFonts w:ascii="Calibri Light" w:hAnsi="Calibri Light" w:cs="Calibri Light"/>
+          <w:color w:val="1F3763"/>
+          <w:lang w:val="en-GB"/>
+        </w:rPr>
+        <w:t xml:space="preserve">and decrease </w:t>
+      </w:r>
+      <w:r>
+        <w:rPr>
+          <w:rStyle w:val="normaltextrun"/>
+          <w:rFonts w:ascii="Calibri Light" w:hAnsi="Calibri Light" w:cs="Calibri Light"/>
+          <w:color w:val="1F3763"/>
+          <w:lang w:val="en-GB"/>
+        </w:rPr>
+        <w:t>number of users.</w:t>
+      </w:r>
+      <w:bookmarkEnd w:id="11"/>
+      <w:r>
+        <w:rPr>
+          <w:rStyle w:val="eop"/>
+          <w:rFonts w:ascii="Calibri Light" w:hAnsi="Calibri Light" w:cs="Calibri Light"/>
+          <w:color w:val="1F3763"/>
         </w:rPr>
         <w:t> </w:t>
       </w:r>
@@ -4504,7 +4605,7 @@
           <w:szCs w:val="18"/>
         </w:rPr>
         <w:pict>
-          <v:shape id="_x0000_i1027" type="#_x0000_t75" style="width:455.4pt;height:201.95pt">
+          <v:shape id="_x0000_i1027" type="#_x0000_t75" style="width:455.5pt;height:201.95pt">
             <v:imagedata r:id="rId20" o:title="screen4"/>
           </v:shape>
         </w:pict>
@@ -4641,8 +4742,6 @@
         </w:rPr>
         <w:t> </w:t>
       </w:r>
-      <w:bookmarkStart w:id="10" w:name="_GoBack"/>
-      <w:bookmarkEnd w:id="10"/>
     </w:p>
     <w:p>
       <w:pPr>
@@ -4873,6 +4972,7 @@
           <w:sz w:val="22"/>
           <w:szCs w:val="22"/>
         </w:rPr>
+        <w:lastRenderedPageBreak/>
         <w:t> </w:t>
       </w:r>
     </w:p>
@@ -4915,7 +5015,6 @@
           <w:sz w:val="22"/>
           <w:szCs w:val="22"/>
         </w:rPr>
-        <w:lastRenderedPageBreak/>
         <w:t> </w:t>
       </w:r>
     </w:p>
@@ -4933,6 +5032,93 @@
 <file path=word/numbering.xml><?xml version="1.0" encoding="utf-8"?>
 <w:numbering xmlns:wpc="http://schemas.microsoft.com/office/word/2010/wordprocessingCanvas" xmlns:mc="http://schemas.openxmlformats.org/markup-compatibility/2006" xmlns:o="urn:schemas-microsoft-com:office:office" xmlns:r="http://schemas.openxmlformats.org/officeDocument/2006/relationships" xmlns:m="http://schemas.openxmlformats.org/officeDocument/2006/math" xmlns:v="urn:schemas-microsoft-com:vml" xmlns:wp14="http://schemas.microsoft.com/office/word/2010/wordprocessingDrawing" xmlns:wp="http://schemas.openxmlformats.org/drawingml/2006/wordprocessingDrawing" xmlns:w10="urn:schemas-microsoft-com:office:word" xmlns:w="http://schemas.openxmlformats.org/wordprocessingml/2006/main" xmlns:w14="http://schemas.microsoft.com/office/word/2010/wordml" xmlns:w15="http://schemas.microsoft.com/office/word/2012/wordml" xmlns:wpg="http://schemas.microsoft.com/office/word/2010/wordprocessingGroup" xmlns:wpi="http://schemas.microsoft.com/office/word/2010/wordprocessingInk" xmlns:wne="http://schemas.microsoft.com/office/word/2006/wordml" xmlns:wps="http://schemas.microsoft.com/office/word/2010/wordprocessingShape" mc:Ignorable="w14 w15 wp14">
   <w:abstractNum w:abstractNumId="0">
+    <w:nsid w:val="0B684ECB"/>
+    <w:multiLevelType w:val="hybridMultilevel"/>
+    <w:tmpl w:val="0860AF22"/>
+    <w:lvl w:ilvl="0" w:tplc="A7560BFC">
+      <w:start w:val="1"/>
+      <w:numFmt w:val="decimal"/>
+      <w:pStyle w:val="Nagwek2"/>
+      <w:lvlText w:val="%1."/>
+      <w:lvlJc w:val="left"/>
+      <w:pPr>
+        <w:ind w:left="720" w:hanging="360"/>
+      </w:pPr>
+    </w:lvl>
+    <w:lvl w:ilvl="1" w:tplc="04150019" w:tentative="1">
+      <w:start w:val="1"/>
+      <w:numFmt w:val="lowerLetter"/>
+      <w:lvlText w:val="%2."/>
+      <w:lvlJc w:val="left"/>
+      <w:pPr>
+        <w:ind w:left="1440" w:hanging="360"/>
+      </w:pPr>
+    </w:lvl>
+    <w:lvl w:ilvl="2" w:tplc="0415001B" w:tentative="1">
+      <w:start w:val="1"/>
+      <w:numFmt w:val="lowerRoman"/>
+      <w:lvlText w:val="%3."/>
+      <w:lvlJc w:val="right"/>
+      <w:pPr>
+        <w:ind w:left="2160" w:hanging="180"/>
+      </w:pPr>
+    </w:lvl>
+    <w:lvl w:ilvl="3" w:tplc="0415000F" w:tentative="1">
+      <w:start w:val="1"/>
+      <w:numFmt w:val="decimal"/>
+      <w:lvlText w:val="%4."/>
+      <w:lvlJc w:val="left"/>
+      <w:pPr>
+        <w:ind w:left="2880" w:hanging="360"/>
+      </w:pPr>
+    </w:lvl>
+    <w:lvl w:ilvl="4" w:tplc="04150019" w:tentative="1">
+      <w:start w:val="1"/>
+      <w:numFmt w:val="lowerLetter"/>
+      <w:lvlText w:val="%5."/>
+      <w:lvlJc w:val="left"/>
+      <w:pPr>
+        <w:ind w:left="3600" w:hanging="360"/>
+      </w:pPr>
+    </w:lvl>
+    <w:lvl w:ilvl="5" w:tplc="0415001B" w:tentative="1">
+      <w:start w:val="1"/>
+      <w:numFmt w:val="lowerRoman"/>
+      <w:lvlText w:val="%6."/>
+      <w:lvlJc w:val="right"/>
+      <w:pPr>
+        <w:ind w:left="4320" w:hanging="180"/>
+      </w:pPr>
+    </w:lvl>
+    <w:lvl w:ilvl="6" w:tplc="0415000F" w:tentative="1">
+      <w:start w:val="1"/>
+      <w:numFmt w:val="decimal"/>
+      <w:lvlText w:val="%7."/>
+      <w:lvlJc w:val="left"/>
+      <w:pPr>
+        <w:ind w:left="5040" w:hanging="360"/>
+      </w:pPr>
+    </w:lvl>
+    <w:lvl w:ilvl="7" w:tplc="04150019" w:tentative="1">
+      <w:start w:val="1"/>
+      <w:numFmt w:val="lowerLetter"/>
+      <w:lvlText w:val="%8."/>
+      <w:lvlJc w:val="left"/>
+      <w:pPr>
+        <w:ind w:left="5760" w:hanging="360"/>
+      </w:pPr>
+    </w:lvl>
+    <w:lvl w:ilvl="8" w:tplc="0415001B" w:tentative="1">
+      <w:start w:val="1"/>
+      <w:numFmt w:val="lowerRoman"/>
+      <w:lvlText w:val="%9."/>
+      <w:lvlJc w:val="right"/>
+      <w:pPr>
+        <w:ind w:left="6480" w:hanging="180"/>
+      </w:pPr>
+    </w:lvl>
+  </w:abstractNum>
+  <w:abstractNum w:abstractNumId="1">
     <w:nsid w:val="44E83D7A"/>
     <w:multiLevelType w:val="multilevel"/>
     <w:tmpl w:val="4D029C52"/>
@@ -5081,14 +5267,13 @@
       </w:rPr>
     </w:lvl>
   </w:abstractNum>
-  <w:abstractNum w:abstractNumId="1">
+  <w:abstractNum w:abstractNumId="2">
     <w:nsid w:val="47932682"/>
     <w:multiLevelType w:val="hybridMultilevel"/>
     <w:tmpl w:val="AB66E3AC"/>
     <w:lvl w:ilvl="0" w:tplc="04CEBFD4">
       <w:start w:val="1"/>
       <w:numFmt w:val="ordinal"/>
-      <w:pStyle w:val="Nagwek2"/>
       <w:lvlText w:val="%1"/>
       <w:lvlJc w:val="left"/>
       <w:pPr>
@@ -5171,7 +5356,7 @@
       </w:pPr>
     </w:lvl>
   </w:abstractNum>
-  <w:abstractNum w:abstractNumId="2">
+  <w:abstractNum w:abstractNumId="3">
     <w:nsid w:val="49020D89"/>
     <w:multiLevelType w:val="multilevel"/>
     <w:tmpl w:val="DFECF77C"/>
@@ -5320,7 +5505,7 @@
       </w:rPr>
     </w:lvl>
   </w:abstractNum>
-  <w:abstractNum w:abstractNumId="3">
+  <w:abstractNum w:abstractNumId="4">
     <w:nsid w:val="4FE25323"/>
     <w:multiLevelType w:val="multilevel"/>
     <w:tmpl w:val="59A0E11C"/>
@@ -5433,7 +5618,7 @@
       </w:pPr>
     </w:lvl>
   </w:abstractNum>
-  <w:abstractNum w:abstractNumId="4">
+  <w:abstractNum w:abstractNumId="5">
     <w:nsid w:val="591F3025"/>
     <w:multiLevelType w:val="multilevel"/>
     <w:tmpl w:val="7E284198"/>
@@ -5546,7 +5731,7 @@
       </w:pPr>
     </w:lvl>
   </w:abstractNum>
-  <w:abstractNum w:abstractNumId="5">
+  <w:abstractNum w:abstractNumId="6">
     <w:nsid w:val="613040D3"/>
     <w:multiLevelType w:val="hybridMultilevel"/>
     <w:tmpl w:val="29C015D6"/>
@@ -5636,14 +5821,13 @@
       </w:pPr>
     </w:lvl>
   </w:abstractNum>
-  <w:abstractNum w:abstractNumId="6">
+  <w:abstractNum w:abstractNumId="7">
     <w:nsid w:val="64D930F5"/>
     <w:multiLevelType w:val="hybridMultilevel"/>
     <w:tmpl w:val="BFEEA99E"/>
     <w:lvl w:ilvl="0" w:tplc="4C909D5E">
       <w:start w:val="1"/>
       <w:numFmt w:val="decimal"/>
-      <w:pStyle w:val="Nagwek3"/>
       <w:lvlText w:val="%1."/>
       <w:lvlJc w:val="left"/>
       <w:pPr>
@@ -5723,7 +5907,7 @@
       </w:pPr>
     </w:lvl>
   </w:abstractNum>
-  <w:abstractNum w:abstractNumId="7">
+  <w:abstractNum w:abstractNumId="8">
     <w:nsid w:val="6C1833BC"/>
     <w:multiLevelType w:val="multilevel"/>
     <w:tmpl w:val="0672AABE"/>
@@ -5836,7 +6020,7 @@
       </w:pPr>
     </w:lvl>
   </w:abstractNum>
-  <w:abstractNum w:abstractNumId="8">
+  <w:abstractNum w:abstractNumId="9">
     <w:nsid w:val="7CD30B18"/>
     <w:multiLevelType w:val="multilevel"/>
     <w:tmpl w:val="AFDE4FBE"/>
@@ -5950,31 +6134,40 @@
     </w:lvl>
   </w:abstractNum>
   <w:num w:numId="1">
+    <w:abstractNumId w:val="3"/>
+  </w:num>
+  <w:num w:numId="2">
+    <w:abstractNumId w:val="5"/>
+  </w:num>
+  <w:num w:numId="3">
+    <w:abstractNumId w:val="8"/>
+  </w:num>
+  <w:num w:numId="4">
+    <w:abstractNumId w:val="4"/>
+  </w:num>
+  <w:num w:numId="5">
+    <w:abstractNumId w:val="9"/>
+  </w:num>
+  <w:num w:numId="6">
+    <w:abstractNumId w:val="1"/>
+  </w:num>
+  <w:num w:numId="7">
+    <w:abstractNumId w:val="6"/>
+  </w:num>
+  <w:num w:numId="8">
     <w:abstractNumId w:val="2"/>
   </w:num>
-  <w:num w:numId="2">
-    <w:abstractNumId w:val="4"/>
-  </w:num>
-  <w:num w:numId="3">
+  <w:num w:numId="9">
     <w:abstractNumId w:val="7"/>
   </w:num>
-  <w:num w:numId="4">
-    <w:abstractNumId w:val="3"/>
+  <w:num w:numId="10">
+    <w:abstractNumId w:val="2"/>
+    <w:lvlOverride w:ilvl="0">
+      <w:startOverride w:val="1"/>
+    </w:lvlOverride>
   </w:num>
-  <w:num w:numId="5">
-    <w:abstractNumId w:val="8"/>
-  </w:num>
-  <w:num w:numId="6">
+  <w:num w:numId="11">
     <w:abstractNumId w:val="0"/>
-  </w:num>
-  <w:num w:numId="7">
-    <w:abstractNumId w:val="5"/>
-  </w:num>
-  <w:num w:numId="8">
-    <w:abstractNumId w:val="1"/>
-  </w:num>
-  <w:num w:numId="9">
-    <w:abstractNumId w:val="6"/>
   </w:num>
 </w:numbering>
 </file>
@@ -6405,12 +6598,12 @@
     <w:uiPriority w:val="9"/>
     <w:unhideWhenUsed/>
     <w:qFormat/>
-    <w:rsid w:val="007764B7"/>
+    <w:rsid w:val="00DF164A"/>
     <w:pPr>
       <w:keepNext/>
       <w:keepLines/>
       <w:numPr>
-        <w:numId w:val="8"/>
+        <w:numId w:val="11"/>
       </w:numPr>
       <w:spacing w:before="40" w:after="0"/>
       <w:outlineLvl w:val="1"/>
@@ -6430,13 +6623,10 @@
     <w:uiPriority w:val="9"/>
     <w:unhideWhenUsed/>
     <w:qFormat/>
-    <w:rsid w:val="0014237E"/>
+    <w:rsid w:val="00DF164A"/>
     <w:pPr>
       <w:keepNext/>
       <w:keepLines/>
-      <w:numPr>
-        <w:numId w:val="9"/>
-      </w:numPr>
       <w:spacing w:before="40" w:after="0"/>
       <w:outlineLvl w:val="2"/>
     </w:pPr>
@@ -6878,7 +7068,7 @@
 </file>
 
 <file path=customXml/itemProps1.xml><?xml version="1.0" encoding="utf-8"?>
-<ds:datastoreItem xmlns:ds="http://schemas.openxmlformats.org/officeDocument/2006/customXml" ds:itemID="{98983FC3-8560-4302-BC89-40FA7F03E048}">
+<ds:datastoreItem xmlns:ds="http://schemas.openxmlformats.org/officeDocument/2006/customXml" ds:itemID="{0DF7864E-7D3B-4411-9BED-3CC37977FCC8}">
   <ds:schemaRefs>
     <ds:schemaRef ds:uri="http://schemas.openxmlformats.org/officeDocument/2006/bibliography"/>
   </ds:schemaRefs>

--- a/Jmeter performance testing.docx
+++ b/Jmeter performance testing.docx
@@ -1598,6 +1598,14 @@
         </w:rPr>
         <w:t> </w:t>
       </w:r>
+      <w:r>
+        <w:rPr>
+          <w:rStyle w:val="eop"/>
+          <w:rFonts w:ascii="Calibri Light" w:hAnsi="Calibri Light" w:cs="Calibri Light"/>
+          <w:color w:val="1F3763"/>
+        </w:rPr>
+        <w:t>– 50 threads</w:t>
+      </w:r>
     </w:p>
     <w:p>
       <w:pPr>
@@ -1696,8 +1704,6 @@
         </w:rPr>
         <w:t> </w:t>
       </w:r>
-      <w:bookmarkStart w:id="3" w:name="_GoBack"/>
-      <w:bookmarkEnd w:id="3"/>
     </w:p>
     <w:p>
       <w:pPr>
@@ -2065,7 +2071,7 @@
           <w:szCs w:val="18"/>
         </w:rPr>
       </w:pPr>
-      <w:bookmarkStart w:id="4" w:name="_Toc144562442"/>
+      <w:bookmarkStart w:id="3" w:name="_Toc144562442"/>
       <w:r>
         <w:rPr>
           <w:rStyle w:val="normaltextrun"/>
@@ -2076,7 +2082,7 @@
         <w:lastRenderedPageBreak/>
         <w:t>Test case 2</w:t>
       </w:r>
-      <w:bookmarkEnd w:id="4"/>
+      <w:bookmarkEnd w:id="3"/>
       <w:r>
         <w:rPr>
           <w:rStyle w:val="eop"/>
@@ -2084,6 +2090,14 @@
           <w:color w:val="1F3763"/>
         </w:rPr>
         <w:t> </w:t>
+      </w:r>
+      <w:r>
+        <w:rPr>
+          <w:rStyle w:val="eop"/>
+          <w:rFonts w:ascii="Calibri Light" w:hAnsi="Calibri Light" w:cs="Calibri Light"/>
+          <w:color w:val="1F3763"/>
+        </w:rPr>
+        <w:t>– 100 threads</w:t>
       </w:r>
     </w:p>
     <w:p>
@@ -2650,23 +2664,572 @@
         <w:spacing w:before="0" w:beforeAutospacing="0" w:after="0" w:afterAutospacing="0"/>
         <w:textAlignment w:val="baseline"/>
         <w:rPr>
-          <w:rFonts w:ascii="Segoe UI" w:hAnsi="Segoe UI" w:cs="Segoe UI"/>
-          <w:sz w:val="18"/>
-          <w:szCs w:val="18"/>
-        </w:rPr>
-      </w:pPr>
-    </w:p>
-    <w:p>
-      <w:pPr>
-        <w:pStyle w:val="paragraph"/>
-        <w:spacing w:before="0" w:beforeAutospacing="0" w:after="0" w:afterAutospacing="0"/>
-        <w:textAlignment w:val="baseline"/>
-        <w:rPr>
-          <w:rFonts w:ascii="Segoe UI" w:hAnsi="Segoe UI" w:cs="Segoe UI"/>
-          <w:sz w:val="18"/>
-          <w:szCs w:val="18"/>
-        </w:rPr>
-      </w:pPr>
+          <w:rStyle w:val="eop"/>
+          <w:rFonts w:ascii="Calibri" w:hAnsi="Calibri" w:cs="Calibri"/>
+          <w:sz w:val="22"/>
+          <w:szCs w:val="22"/>
+        </w:rPr>
+      </w:pPr>
+    </w:p>
+    <w:p>
+      <w:pPr>
+        <w:pStyle w:val="paragraph"/>
+        <w:spacing w:before="0" w:beforeAutospacing="0" w:after="0" w:afterAutospacing="0"/>
+        <w:textAlignment w:val="baseline"/>
+        <w:rPr>
+          <w:rStyle w:val="eop"/>
+          <w:rFonts w:ascii="Calibri" w:hAnsi="Calibri" w:cs="Calibri"/>
+          <w:sz w:val="22"/>
+          <w:szCs w:val="22"/>
+        </w:rPr>
+      </w:pPr>
+    </w:p>
+    <w:p>
+      <w:pPr>
+        <w:pStyle w:val="paragraph"/>
+        <w:spacing w:before="0" w:beforeAutospacing="0" w:after="0" w:afterAutospacing="0"/>
+        <w:textAlignment w:val="baseline"/>
+        <w:rPr>
+          <w:rStyle w:val="eop"/>
+          <w:rFonts w:ascii="Calibri" w:hAnsi="Calibri" w:cs="Calibri"/>
+          <w:sz w:val="22"/>
+          <w:szCs w:val="22"/>
+        </w:rPr>
+      </w:pPr>
+    </w:p>
+    <w:p>
+      <w:pPr>
+        <w:pStyle w:val="Nagwek3"/>
+        <w:rPr>
+          <w:rFonts w:ascii="Segoe UI" w:hAnsi="Segoe UI" w:cs="Segoe UI"/>
+          <w:sz w:val="18"/>
+          <w:szCs w:val="18"/>
+        </w:rPr>
+      </w:pPr>
+      <w:r>
+        <w:rPr>
+          <w:rStyle w:val="normaltextrun"/>
+          <w:rFonts w:ascii="Calibri Light" w:hAnsi="Calibri Light" w:cs="Calibri Light"/>
+          <w:color w:val="1F3763"/>
+          <w:lang w:val="en-GB"/>
+        </w:rPr>
+        <w:lastRenderedPageBreak/>
+        <w:t>Test case 3</w:t>
+      </w:r>
+      <w:r>
+        <w:rPr>
+          <w:rStyle w:val="eop"/>
+          <w:rFonts w:ascii="Calibri Light" w:hAnsi="Calibri Light" w:cs="Calibri Light"/>
+          <w:color w:val="1F3763"/>
+        </w:rPr>
+        <w:t> –</w:t>
+      </w:r>
+      <w:r>
+        <w:rPr>
+          <w:rStyle w:val="eop"/>
+          <w:rFonts w:ascii="Calibri Light" w:hAnsi="Calibri Light" w:cs="Calibri Light"/>
+          <w:color w:val="1F3763"/>
+        </w:rPr>
+        <w:t xml:space="preserve"> 2</w:t>
+      </w:r>
+      <w:r>
+        <w:rPr>
+          <w:rStyle w:val="eop"/>
+          <w:rFonts w:ascii="Calibri Light" w:hAnsi="Calibri Light" w:cs="Calibri Light"/>
+          <w:color w:val="1F3763"/>
+        </w:rPr>
+        <w:t>00 threads</w:t>
+      </w:r>
+    </w:p>
+    <w:p>
+      <w:pPr>
+        <w:pStyle w:val="paragraph"/>
+        <w:spacing w:before="0" w:beforeAutospacing="0" w:after="0" w:afterAutospacing="0"/>
+        <w:textAlignment w:val="baseline"/>
+        <w:rPr>
+          <w:rFonts w:ascii="Segoe UI" w:hAnsi="Segoe UI" w:cs="Segoe UI"/>
+          <w:sz w:val="18"/>
+          <w:szCs w:val="18"/>
+        </w:rPr>
+      </w:pPr>
+      <w:r>
+        <w:rPr>
+          <w:rStyle w:val="normaltextrun"/>
+          <w:rFonts w:ascii="Calibri" w:hAnsi="Calibri" w:cs="Calibri"/>
+          <w:b/>
+          <w:bCs/>
+          <w:color w:val="000000"/>
+          <w:sz w:val="22"/>
+          <w:szCs w:val="22"/>
+        </w:rPr>
+        <w:t>Thread group:</w:t>
+      </w:r>
+      <w:r>
+        <w:rPr>
+          <w:rStyle w:val="normaltextrun"/>
+          <w:rFonts w:ascii="Calibri" w:hAnsi="Calibri" w:cs="Calibri"/>
+          <w:color w:val="000000"/>
+          <w:sz w:val="22"/>
+          <w:szCs w:val="22"/>
+        </w:rPr>
+        <w:t xml:space="preserve"> 2</w:t>
+      </w:r>
+      <w:r>
+        <w:rPr>
+          <w:rStyle w:val="normaltextrun"/>
+          <w:rFonts w:ascii="Calibri" w:hAnsi="Calibri" w:cs="Calibri"/>
+          <w:color w:val="000000"/>
+          <w:sz w:val="22"/>
+          <w:szCs w:val="22"/>
+        </w:rPr>
+        <w:t>00</w:t>
+      </w:r>
+      <w:r>
+        <w:rPr>
+          <w:rStyle w:val="eop"/>
+          <w:rFonts w:ascii="Calibri" w:hAnsi="Calibri" w:cs="Calibri"/>
+          <w:color w:val="000000"/>
+          <w:sz w:val="22"/>
+          <w:szCs w:val="22"/>
+        </w:rPr>
+        <w:t> </w:t>
+      </w:r>
+    </w:p>
+    <w:p>
+      <w:pPr>
+        <w:pStyle w:val="paragraph"/>
+        <w:spacing w:before="0" w:beforeAutospacing="0" w:after="0" w:afterAutospacing="0"/>
+        <w:textAlignment w:val="baseline"/>
+        <w:rPr>
+          <w:rFonts w:ascii="Segoe UI" w:hAnsi="Segoe UI" w:cs="Segoe UI"/>
+          <w:sz w:val="18"/>
+          <w:szCs w:val="18"/>
+        </w:rPr>
+      </w:pPr>
+      <w:r>
+        <w:rPr>
+          <w:rStyle w:val="normaltextrun"/>
+          <w:rFonts w:ascii="Calibri" w:hAnsi="Calibri" w:cs="Calibri"/>
+          <w:b/>
+          <w:bCs/>
+          <w:color w:val="000000"/>
+          <w:sz w:val="22"/>
+          <w:szCs w:val="22"/>
+        </w:rPr>
+        <w:t>Duration</w:t>
+      </w:r>
+      <w:r>
+        <w:rPr>
+          <w:rStyle w:val="normaltextrun"/>
+          <w:rFonts w:ascii="Calibri" w:hAnsi="Calibri" w:cs="Calibri"/>
+          <w:color w:val="000000"/>
+          <w:sz w:val="22"/>
+          <w:szCs w:val="22"/>
+        </w:rPr>
+        <w:t>: 600 seconds = 10 minutes</w:t>
+      </w:r>
+    </w:p>
+    <w:p>
+      <w:pPr>
+        <w:pStyle w:val="paragraph"/>
+        <w:spacing w:before="0" w:beforeAutospacing="0" w:after="0" w:afterAutospacing="0"/>
+        <w:textAlignment w:val="baseline"/>
+        <w:rPr>
+          <w:rFonts w:ascii="Segoe UI" w:hAnsi="Segoe UI" w:cs="Segoe UI"/>
+          <w:sz w:val="18"/>
+          <w:szCs w:val="18"/>
+        </w:rPr>
+      </w:pPr>
+      <w:r>
+        <w:rPr>
+          <w:rStyle w:val="normaltextrun"/>
+          <w:rFonts w:ascii="Calibri" w:hAnsi="Calibri" w:cs="Calibri"/>
+          <w:b/>
+          <w:bCs/>
+          <w:color w:val="000000"/>
+          <w:sz w:val="22"/>
+          <w:szCs w:val="22"/>
+        </w:rPr>
+        <w:t>Ramp up-period</w:t>
+      </w:r>
+      <w:r>
+        <w:rPr>
+          <w:rStyle w:val="normaltextrun"/>
+          <w:rFonts w:ascii="Calibri" w:hAnsi="Calibri" w:cs="Calibri"/>
+          <w:color w:val="000000"/>
+          <w:sz w:val="22"/>
+          <w:szCs w:val="22"/>
+        </w:rPr>
+        <w:t>: 6 seconds.</w:t>
+      </w:r>
+      <w:r>
+        <w:rPr>
+          <w:rStyle w:val="eop"/>
+          <w:rFonts w:ascii="Calibri" w:hAnsi="Calibri" w:cs="Calibri"/>
+          <w:color w:val="000000"/>
+          <w:sz w:val="22"/>
+          <w:szCs w:val="22"/>
+        </w:rPr>
+        <w:t> </w:t>
+      </w:r>
+    </w:p>
+    <w:p>
+      <w:pPr>
+        <w:pStyle w:val="paragraph"/>
+        <w:spacing w:before="0" w:beforeAutospacing="0" w:after="0" w:afterAutospacing="0"/>
+        <w:textAlignment w:val="baseline"/>
+        <w:rPr>
+          <w:rFonts w:ascii="Segoe UI" w:hAnsi="Segoe UI" w:cs="Segoe UI"/>
+          <w:sz w:val="18"/>
+          <w:szCs w:val="18"/>
+        </w:rPr>
+      </w:pPr>
+      <w:r>
+        <w:rPr>
+          <w:rStyle w:val="normaltextrun"/>
+          <w:rFonts w:ascii="Calibri" w:hAnsi="Calibri" w:cs="Calibri"/>
+          <w:b/>
+          <w:bCs/>
+          <w:color w:val="000000"/>
+          <w:sz w:val="22"/>
+          <w:szCs w:val="22"/>
+        </w:rPr>
+        <w:t xml:space="preserve">Loop count: </w:t>
+      </w:r>
+      <w:r>
+        <w:rPr>
+          <w:rStyle w:val="normaltextrun"/>
+          <w:rFonts w:ascii="Calibri" w:hAnsi="Calibri" w:cs="Calibri"/>
+          <w:color w:val="000000"/>
+          <w:sz w:val="22"/>
+          <w:szCs w:val="22"/>
+        </w:rPr>
+        <w:t>infinite</w:t>
+      </w:r>
+      <w:r>
+        <w:rPr>
+          <w:rStyle w:val="eop"/>
+          <w:rFonts w:ascii="Calibri" w:hAnsi="Calibri" w:cs="Calibri"/>
+          <w:color w:val="000000"/>
+          <w:sz w:val="22"/>
+          <w:szCs w:val="22"/>
+        </w:rPr>
+        <w:t> </w:t>
+      </w:r>
+    </w:p>
+    <w:p>
+      <w:pPr>
+        <w:pStyle w:val="paragraph"/>
+        <w:spacing w:before="0" w:beforeAutospacing="0" w:after="0" w:afterAutospacing="0"/>
+        <w:textAlignment w:val="baseline"/>
+        <w:rPr>
+          <w:rFonts w:ascii="Segoe UI" w:hAnsi="Segoe UI" w:cs="Segoe UI"/>
+          <w:sz w:val="18"/>
+          <w:szCs w:val="18"/>
+        </w:rPr>
+      </w:pPr>
+      <w:r>
+        <w:rPr>
+          <w:rStyle w:val="normaltextrun"/>
+          <w:rFonts w:ascii="Calibri" w:hAnsi="Calibri" w:cs="Calibri"/>
+          <w:b/>
+          <w:bCs/>
+          <w:color w:val="000000"/>
+          <w:sz w:val="22"/>
+          <w:szCs w:val="22"/>
+        </w:rPr>
+        <w:t>Think time:</w:t>
+      </w:r>
+      <w:r>
+        <w:rPr>
+          <w:rStyle w:val="normaltextrun"/>
+          <w:rFonts w:ascii="Calibri" w:hAnsi="Calibri" w:cs="Calibri"/>
+          <w:color w:val="000000"/>
+          <w:sz w:val="22"/>
+          <w:szCs w:val="22"/>
+        </w:rPr>
+        <w:t xml:space="preserve"> 3000-7000 ms.</w:t>
+      </w:r>
+      <w:r>
+        <w:rPr>
+          <w:rStyle w:val="eop"/>
+          <w:rFonts w:ascii="Calibri" w:hAnsi="Calibri" w:cs="Calibri"/>
+          <w:color w:val="000000"/>
+          <w:sz w:val="22"/>
+          <w:szCs w:val="22"/>
+        </w:rPr>
+        <w:t> </w:t>
+      </w:r>
+    </w:p>
+    <w:p>
+      <w:pPr>
+        <w:pStyle w:val="paragraph"/>
+        <w:spacing w:before="0" w:beforeAutospacing="0" w:after="0" w:afterAutospacing="0"/>
+        <w:textAlignment w:val="baseline"/>
+        <w:rPr>
+          <w:rFonts w:ascii="Segoe UI" w:hAnsi="Segoe UI" w:cs="Segoe UI"/>
+          <w:sz w:val="18"/>
+          <w:szCs w:val="18"/>
+        </w:rPr>
+      </w:pPr>
+      <w:r>
+        <w:rPr>
+          <w:rStyle w:val="normaltextrun"/>
+          <w:rFonts w:ascii="Calibri" w:hAnsi="Calibri" w:cs="Calibri"/>
+          <w:b/>
+          <w:bCs/>
+          <w:sz w:val="22"/>
+          <w:szCs w:val="22"/>
+          <w:lang w:val="en-GB"/>
+        </w:rPr>
+        <w:t>Results:</w:t>
+      </w:r>
+      <w:r>
+        <w:rPr>
+          <w:rStyle w:val="eop"/>
+          <w:rFonts w:ascii="Calibri" w:hAnsi="Calibri" w:cs="Calibri"/>
+          <w:sz w:val="22"/>
+          <w:szCs w:val="22"/>
+        </w:rPr>
+        <w:t> </w:t>
+      </w:r>
+    </w:p>
+    <w:p>
+      <w:pPr>
+        <w:pStyle w:val="paragraph"/>
+        <w:spacing w:before="0" w:beforeAutospacing="0" w:after="0" w:afterAutospacing="0"/>
+        <w:textAlignment w:val="baseline"/>
+        <w:rPr>
+          <w:rStyle w:val="eop"/>
+          <w:rFonts w:ascii="Calibri" w:hAnsi="Calibri" w:cs="Calibri"/>
+          <w:sz w:val="22"/>
+          <w:szCs w:val="22"/>
+        </w:rPr>
+      </w:pPr>
+      <w:r>
+        <w:rPr>
+          <w:rStyle w:val="eop"/>
+          <w:rFonts w:ascii="Calibri" w:hAnsi="Calibri" w:cs="Calibri"/>
+          <w:sz w:val="22"/>
+          <w:szCs w:val="22"/>
+        </w:rPr>
+        <w:pict>
+          <v:shapetype id="_x0000_t75" coordsize="21600,21600" o:spt="75" o:preferrelative="t" path="m@4@5l@4@11@9@11@9@5xe" filled="f" stroked="f">
+            <v:stroke joinstyle="miter"/>
+            <v:formulas>
+              <v:f eqn="if lineDrawn pixelLineWidth 0"/>
+              <v:f eqn="sum @0 1 0"/>
+              <v:f eqn="sum 0 0 @1"/>
+              <v:f eqn="prod @2 1 2"/>
+              <v:f eqn="prod @3 21600 pixelWidth"/>
+              <v:f eqn="prod @3 21600 pixelHeight"/>
+              <v:f eqn="sum @0 0 1"/>
+              <v:f eqn="prod @6 1 2"/>
+              <v:f eqn="prod @7 21600 pixelWidth"/>
+              <v:f eqn="sum @8 21600 0"/>
+              <v:f eqn="prod @7 21600 pixelHeight"/>
+              <v:f eqn="sum @10 21600 0"/>
+            </v:formulas>
+            <v:path o:extrusionok="f" gradientshapeok="t" o:connecttype="rect"/>
+            <o:lock v:ext="edit" aspectratio="t"/>
+          </v:shapetype>
+          <v:shape id="_x0000_i1028" type="#_x0000_t75" style="width:453.65pt;height:150.7pt">
+            <v:imagedata r:id="rId12" o:title="screen1"/>
+          </v:shape>
+        </w:pict>
+      </w:r>
+    </w:p>
+    <w:p>
+      <w:pPr>
+        <w:pStyle w:val="paragraph"/>
+        <w:spacing w:before="0" w:beforeAutospacing="0" w:after="0" w:afterAutospacing="0"/>
+        <w:textAlignment w:val="baseline"/>
+        <w:rPr>
+          <w:rStyle w:val="eop"/>
+          <w:rFonts w:ascii="Calibri" w:hAnsi="Calibri" w:cs="Calibri"/>
+          <w:sz w:val="22"/>
+          <w:szCs w:val="22"/>
+        </w:rPr>
+      </w:pPr>
+    </w:p>
+    <w:p>
+      <w:pPr>
+        <w:pStyle w:val="paragraph"/>
+        <w:spacing w:before="0" w:beforeAutospacing="0" w:after="0" w:afterAutospacing="0"/>
+        <w:textAlignment w:val="baseline"/>
+        <w:rPr>
+          <w:rStyle w:val="eop"/>
+          <w:rFonts w:ascii="Calibri" w:hAnsi="Calibri" w:cs="Calibri"/>
+          <w:sz w:val="22"/>
+          <w:szCs w:val="22"/>
+        </w:rPr>
+      </w:pPr>
+      <w:r>
+        <w:rPr>
+          <w:rStyle w:val="eop"/>
+          <w:rFonts w:ascii="Calibri" w:hAnsi="Calibri" w:cs="Calibri"/>
+          <w:sz w:val="22"/>
+          <w:szCs w:val="22"/>
+        </w:rPr>
+        <w:pict>
+          <v:shape id="_x0000_i1029" type="#_x0000_t75" style="width:453.65pt;height:240.7pt">
+            <v:imagedata r:id="rId13" o:title="screen2"/>
+          </v:shape>
+        </w:pict>
+      </w:r>
+    </w:p>
+    <w:p>
+      <w:pPr>
+        <w:pStyle w:val="paragraph"/>
+        <w:spacing w:before="0" w:beforeAutospacing="0" w:after="0" w:afterAutospacing="0"/>
+        <w:textAlignment w:val="baseline"/>
+        <w:rPr>
+          <w:rStyle w:val="eop"/>
+          <w:rFonts w:ascii="Calibri" w:hAnsi="Calibri" w:cs="Calibri"/>
+          <w:sz w:val="22"/>
+          <w:szCs w:val="22"/>
+        </w:rPr>
+      </w:pPr>
+    </w:p>
+    <w:p>
+      <w:pPr>
+        <w:pStyle w:val="paragraph"/>
+        <w:spacing w:before="0" w:beforeAutospacing="0" w:after="0" w:afterAutospacing="0"/>
+        <w:textAlignment w:val="baseline"/>
+        <w:rPr>
+          <w:rStyle w:val="eop"/>
+          <w:rFonts w:ascii="Calibri" w:hAnsi="Calibri" w:cs="Calibri"/>
+          <w:sz w:val="22"/>
+          <w:szCs w:val="22"/>
+        </w:rPr>
+      </w:pPr>
+    </w:p>
+    <w:p>
+      <w:pPr>
+        <w:pStyle w:val="paragraph"/>
+        <w:spacing w:before="0" w:beforeAutospacing="0" w:after="0" w:afterAutospacing="0"/>
+        <w:textAlignment w:val="baseline"/>
+        <w:rPr>
+          <w:rStyle w:val="eop"/>
+          <w:rFonts w:ascii="Calibri" w:hAnsi="Calibri" w:cs="Calibri"/>
+          <w:sz w:val="22"/>
+          <w:szCs w:val="22"/>
+        </w:rPr>
+      </w:pPr>
+    </w:p>
+    <w:p>
+      <w:pPr>
+        <w:pStyle w:val="paragraph"/>
+        <w:spacing w:before="0" w:beforeAutospacing="0" w:after="0" w:afterAutospacing="0"/>
+        <w:textAlignment w:val="baseline"/>
+        <w:rPr>
+          <w:rStyle w:val="eop"/>
+          <w:rFonts w:ascii="Calibri" w:hAnsi="Calibri" w:cs="Calibri"/>
+          <w:sz w:val="22"/>
+          <w:szCs w:val="22"/>
+        </w:rPr>
+      </w:pPr>
+    </w:p>
+    <w:p>
+      <w:pPr>
+        <w:pStyle w:val="paragraph"/>
+        <w:spacing w:before="0" w:beforeAutospacing="0" w:after="0" w:afterAutospacing="0"/>
+        <w:textAlignment w:val="baseline"/>
+        <w:rPr>
+          <w:rStyle w:val="eop"/>
+          <w:rFonts w:ascii="Calibri" w:hAnsi="Calibri" w:cs="Calibri"/>
+          <w:sz w:val="22"/>
+          <w:szCs w:val="22"/>
+        </w:rPr>
+      </w:pPr>
+    </w:p>
+    <w:p>
+      <w:pPr>
+        <w:pStyle w:val="paragraph"/>
+        <w:spacing w:before="0" w:beforeAutospacing="0" w:after="0" w:afterAutospacing="0"/>
+        <w:textAlignment w:val="baseline"/>
+        <w:rPr>
+          <w:rStyle w:val="eop"/>
+          <w:rFonts w:ascii="Calibri" w:hAnsi="Calibri" w:cs="Calibri"/>
+          <w:sz w:val="22"/>
+          <w:szCs w:val="22"/>
+        </w:rPr>
+      </w:pPr>
+    </w:p>
+    <w:p>
+      <w:pPr>
+        <w:pStyle w:val="paragraph"/>
+        <w:spacing w:before="0" w:beforeAutospacing="0" w:after="0" w:afterAutospacing="0"/>
+        <w:textAlignment w:val="baseline"/>
+        <w:rPr>
+          <w:rStyle w:val="eop"/>
+          <w:rFonts w:ascii="Calibri" w:hAnsi="Calibri" w:cs="Calibri"/>
+          <w:sz w:val="22"/>
+          <w:szCs w:val="22"/>
+        </w:rPr>
+      </w:pPr>
+    </w:p>
+    <w:p>
+      <w:pPr>
+        <w:pStyle w:val="paragraph"/>
+        <w:spacing w:before="0" w:beforeAutospacing="0" w:after="0" w:afterAutospacing="0"/>
+        <w:textAlignment w:val="baseline"/>
+        <w:rPr>
+          <w:rFonts w:ascii="Segoe UI" w:hAnsi="Segoe UI" w:cs="Segoe UI"/>
+          <w:sz w:val="18"/>
+          <w:szCs w:val="18"/>
+        </w:rPr>
+      </w:pPr>
+    </w:p>
+    <w:p>
+      <w:pPr>
+        <w:pStyle w:val="paragraph"/>
+        <w:spacing w:before="0" w:beforeAutospacing="0" w:after="0" w:afterAutospacing="0"/>
+        <w:textAlignment w:val="baseline"/>
+        <w:rPr>
+          <w:rFonts w:ascii="Segoe UI" w:hAnsi="Segoe UI" w:cs="Segoe UI"/>
+          <w:sz w:val="18"/>
+          <w:szCs w:val="18"/>
+        </w:rPr>
+      </w:pPr>
+    </w:p>
+    <w:p>
+      <w:pPr>
+        <w:pStyle w:val="paragraph"/>
+        <w:spacing w:before="0" w:beforeAutospacing="0" w:after="0" w:afterAutospacing="0"/>
+        <w:textAlignment w:val="baseline"/>
+        <w:rPr>
+          <w:rFonts w:ascii="Segoe UI" w:hAnsi="Segoe UI" w:cs="Segoe UI"/>
+          <w:sz w:val="18"/>
+          <w:szCs w:val="18"/>
+        </w:rPr>
+      </w:pPr>
+    </w:p>
+    <w:p>
+      <w:pPr>
+        <w:pStyle w:val="paragraph"/>
+        <w:spacing w:before="0" w:beforeAutospacing="0" w:after="0" w:afterAutospacing="0"/>
+        <w:textAlignment w:val="baseline"/>
+        <w:rPr>
+          <w:rFonts w:ascii="Segoe UI" w:hAnsi="Segoe UI" w:cs="Segoe UI"/>
+          <w:sz w:val="18"/>
+          <w:szCs w:val="18"/>
+        </w:rPr>
+      </w:pPr>
+    </w:p>
+    <w:p>
+      <w:pPr>
+        <w:pStyle w:val="paragraph"/>
+        <w:spacing w:before="0" w:beforeAutospacing="0" w:after="0" w:afterAutospacing="0"/>
+        <w:textAlignment w:val="baseline"/>
+        <w:rPr>
+          <w:rFonts w:ascii="Segoe UI" w:hAnsi="Segoe UI" w:cs="Segoe UI"/>
+          <w:sz w:val="18"/>
+          <w:szCs w:val="18"/>
+        </w:rPr>
+      </w:pPr>
+      <w:bookmarkStart w:id="4" w:name="_GoBack"/>
+      <w:bookmarkEnd w:id="4"/>
     </w:p>
     <w:p>
       <w:pPr>
@@ -2745,7 +3308,23 @@
           <w:rFonts w:ascii="Calibri Light" w:hAnsi="Calibri Light" w:cs="Calibri Light"/>
           <w:color w:val="1F3763"/>
         </w:rPr>
-        <w:t>– 50 users, 1 hour</w:t>
+        <w:t xml:space="preserve">– 50 </w:t>
+      </w:r>
+      <w:r>
+        <w:rPr>
+          <w:rStyle w:val="eop"/>
+          <w:rFonts w:ascii="Calibri Light" w:hAnsi="Calibri Light" w:cs="Calibri Light"/>
+          <w:color w:val="1F3763"/>
+        </w:rPr>
+        <w:t>threads</w:t>
+      </w:r>
+      <w:r>
+        <w:rPr>
+          <w:rStyle w:val="eop"/>
+          <w:rFonts w:ascii="Calibri Light" w:hAnsi="Calibri Light" w:cs="Calibri Light"/>
+          <w:color w:val="1F3763"/>
+        </w:rPr>
+        <w:t>, 1 hour</w:t>
       </w:r>
     </w:p>
     <w:p>
@@ -3045,7 +3624,7 @@
                     <pic:cNvPicPr/>
                   </pic:nvPicPr>
                   <pic:blipFill>
-                    <a:blip r:embed="rId12" cstate="print">
+                    <a:blip r:embed="rId14" cstate="print">
                       <a:extLst>
                         <a:ext uri="{28A0092B-C50C-407E-A947-70E740481C1C}">
                           <a14:useLocalDpi xmlns:a14="http://schemas.microsoft.com/office/drawing/2010/main" val="0"/>
@@ -3094,7 +3673,7 @@
                     <pic:cNvPicPr/>
                   </pic:nvPicPr>
                   <pic:blipFill>
-                    <a:blip r:embed="rId13">
+                    <a:blip r:embed="rId15">
                       <a:extLst>
                         <a:ext uri="{28A0092B-C50C-407E-A947-70E740481C1C}">
                           <a14:useLocalDpi xmlns:a14="http://schemas.microsoft.com/office/drawing/2010/main" val="0"/>
@@ -3319,7 +3898,23 @@
           <w:rFonts w:ascii="Calibri Light" w:hAnsi="Calibri Light" w:cs="Calibri Light"/>
           <w:color w:val="1F3763"/>
         </w:rPr>
-        <w:t>– 100 users, 1 hour</w:t>
+        <w:t xml:space="preserve">– 100 </w:t>
+      </w:r>
+      <w:r>
+        <w:rPr>
+          <w:rStyle w:val="eop"/>
+          <w:rFonts w:ascii="Calibri Light" w:hAnsi="Calibri Light" w:cs="Calibri Light"/>
+          <w:color w:val="1F3763"/>
+        </w:rPr>
+        <w:t>threads</w:t>
+      </w:r>
+      <w:r>
+        <w:rPr>
+          <w:rStyle w:val="eop"/>
+          <w:rFonts w:ascii="Calibri Light" w:hAnsi="Calibri Light" w:cs="Calibri Light"/>
+          <w:color w:val="1F3763"/>
+        </w:rPr>
+        <w:t>, 1 hour</w:t>
       </w:r>
     </w:p>
     <w:p>
@@ -3619,7 +4214,7 @@
                     <pic:cNvPicPr/>
                   </pic:nvPicPr>
                   <pic:blipFill>
-                    <a:blip r:embed="rId14" cstate="print">
+                    <a:blip r:embed="rId16" cstate="print">
                       <a:extLst>
                         <a:ext uri="{28A0092B-C50C-407E-A947-70E740481C1C}">
                           <a14:useLocalDpi xmlns:a14="http://schemas.microsoft.com/office/drawing/2010/main" val="0"/>
@@ -3668,7 +4263,7 @@
                     <pic:cNvPicPr/>
                   </pic:nvPicPr>
                   <pic:blipFill>
-                    <a:blip r:embed="rId15" cstate="print">
+                    <a:blip r:embed="rId17" cstate="print">
                       <a:extLst>
                         <a:ext uri="{28A0092B-C50C-407E-A947-70E740481C1C}">
                           <a14:useLocalDpi xmlns:a14="http://schemas.microsoft.com/office/drawing/2010/main" val="0"/>
@@ -3715,27 +4310,8 @@
           <w:szCs w:val="22"/>
         </w:rPr>
         <w:pict>
-          <v:shapetype id="_x0000_t75" coordsize="21600,21600" o:spt="75" o:preferrelative="t" path="m@4@5l@4@11@9@11@9@5xe" filled="f" stroked="f">
-            <v:stroke joinstyle="miter"/>
-            <v:formulas>
-              <v:f eqn="if lineDrawn pixelLineWidth 0"/>
-              <v:f eqn="sum @0 1 0"/>
-              <v:f eqn="sum 0 0 @1"/>
-              <v:f eqn="prod @2 1 2"/>
-              <v:f eqn="prod @3 21600 pixelWidth"/>
-              <v:f eqn="prod @3 21600 pixelHeight"/>
-              <v:f eqn="sum @0 0 1"/>
-              <v:f eqn="prod @6 1 2"/>
-              <v:f eqn="prod @7 21600 pixelWidth"/>
-              <v:f eqn="sum @8 21600 0"/>
-              <v:f eqn="prod @7 21600 pixelHeight"/>
-              <v:f eqn="sum @10 21600 0"/>
-            </v:formulas>
-            <v:path o:extrusionok="f" gradientshapeok="t" o:connecttype="rect"/>
-            <o:lock v:ext="edit" aspectratio="t"/>
-          </v:shapetype>
           <v:shape id="_x0000_i1025" type="#_x0000_t75" style="width:333.15pt;height:196.15pt">
-            <v:imagedata r:id="rId16" o:title="screen3-errors"/>
+            <v:imagedata r:id="rId18" o:title="screen3-errors"/>
           </v:shape>
         </w:pict>
       </w:r>
@@ -4029,7 +4605,7 @@
         </w:rPr>
         <w:pict>
           <v:shape id="_x0000_i1026" type="#_x0000_t75" style="width:217.85pt;height:162pt">
-            <v:imagedata r:id="rId17" o:title="fff"/>
+            <v:imagedata r:id="rId19" o:title="fff"/>
           </v:shape>
         </w:pict>
       </w:r>
@@ -4359,7 +4935,7 @@
                     <pic:cNvPicPr/>
                   </pic:nvPicPr>
                   <pic:blipFill>
-                    <a:blip r:embed="rId18" cstate="print">
+                    <a:blip r:embed="rId20" cstate="print">
                       <a:extLst>
                         <a:ext uri="{28A0092B-C50C-407E-A947-70E740481C1C}">
                           <a14:useLocalDpi xmlns:a14="http://schemas.microsoft.com/office/drawing/2010/main" val="0"/>
@@ -4408,7 +4984,7 @@
                     <pic:cNvPicPr/>
                   </pic:nvPicPr>
                   <pic:blipFill>
-                    <a:blip r:embed="rId19" cstate="print">
+                    <a:blip r:embed="rId21" cstate="print">
                       <a:extLst>
                         <a:ext uri="{28A0092B-C50C-407E-A947-70E740481C1C}">
                           <a14:useLocalDpi xmlns:a14="http://schemas.microsoft.com/office/drawing/2010/main" val="0"/>
@@ -4606,7 +5182,7 @@
         </w:rPr>
         <w:pict>
           <v:shape id="_x0000_i1027" type="#_x0000_t75" style="width:455.5pt;height:201.95pt">
-            <v:imagedata r:id="rId20" o:title="screen4"/>
+            <v:imagedata r:id="rId22" o:title="screen4"/>
           </v:shape>
         </w:pict>
       </w:r>
@@ -4857,7 +5433,7 @@
                     <pic:cNvPicPr/>
                   </pic:nvPicPr>
                   <pic:blipFill>
-                    <a:blip r:embed="rId21" cstate="print">
+                    <a:blip r:embed="rId23" cstate="print">
                       <a:extLst>
                         <a:ext uri="{28A0092B-C50C-407E-A947-70E740481C1C}">
                           <a14:useLocalDpi xmlns:a14="http://schemas.microsoft.com/office/drawing/2010/main" val="0"/>
@@ -4906,7 +5482,7 @@
                     <pic:cNvPicPr/>
                   </pic:nvPicPr>
                   <pic:blipFill>
-                    <a:blip r:embed="rId22">
+                    <a:blip r:embed="rId24">
                       <a:extLst>
                         <a:ext uri="{28A0092B-C50C-407E-A947-70E740481C1C}">
                           <a14:useLocalDpi xmlns:a14="http://schemas.microsoft.com/office/drawing/2010/main" val="0"/>
@@ -7068,7 +7644,7 @@
 </file>
 
 <file path=customXml/itemProps1.xml><?xml version="1.0" encoding="utf-8"?>
-<ds:datastoreItem xmlns:ds="http://schemas.openxmlformats.org/officeDocument/2006/customXml" ds:itemID="{0DF7864E-7D3B-4411-9BED-3CC37977FCC8}">
+<ds:datastoreItem xmlns:ds="http://schemas.openxmlformats.org/officeDocument/2006/customXml" ds:itemID="{844E918F-EAC2-4610-B4C7-BFDD5FCFC5F9}">
   <ds:schemaRefs>
     <ds:schemaRef ds:uri="http://schemas.openxmlformats.org/officeDocument/2006/bibliography"/>
   </ds:schemaRefs>
